--- a/TEMP/input/p034v_MBR_+MHS_+_G2/tc_p034v.docx
+++ b/TEMP/input/p034v_MBR_+MHS_+_G2/tc_p034v.docx
@@ -3745,36 +3745,14 @@
     <w:rPrDefault>
       <w:rPr>
         <w:rFonts w:ascii="Arial" w:cs="Arial" w:eastAsia="Arial" w:hAnsi="Arial"/>
-        <w:b w:val="0"/>
-        <w:i w:val="0"/>
-        <w:smallCaps w:val="0"/>
-        <w:strike w:val="0"/>
-        <w:color w:val="000000"/>
         <w:sz w:val="22"/>
         <w:szCs w:val="22"/>
-        <w:u w:val="none"/>
-        <w:shd w:fill="auto" w:val="clear"/>
-        <w:vertAlign w:val="baseline"/>
         <w:lang w:val="en"/>
       </w:rPr>
     </w:rPrDefault>
     <w:pPrDefault>
       <w:pPr>
-        <w:keepNext w:val="0"/>
-        <w:keepLines w:val="0"/>
-        <w:widowControl w:val="1"/>
-        <w:pBdr>
-          <w:top w:space="0" w:sz="0" w:val="nil"/>
-          <w:left w:space="0" w:sz="0" w:val="nil"/>
-          <w:bottom w:space="0" w:sz="0" w:val="nil"/>
-          <w:right w:space="0" w:sz="0" w:val="nil"/>
-          <w:between w:space="0" w:sz="0" w:val="nil"/>
-        </w:pBdr>
-        <w:shd w:fill="auto" w:val="clear"/>
-        <w:spacing w:after="0" w:before="0" w:line="276" w:lineRule="auto"/>
-        <w:ind w:left="0" w:right="0" w:firstLine="0"/>
-        <w:contextualSpacing w:val="0"/>
-        <w:jc w:val="left"/>
+        <w:spacing w:line="276" w:lineRule="auto"/>
       </w:pPr>
     </w:pPrDefault>
   </w:docDefaults>

--- a/TEMP/input/p034v_MBR_+MHS_+_G2/tc_p034v.docx
+++ b/TEMP/input/p034v_MBR_+MHS_+_G2/tc_p034v.docx
@@ -17,7 +17,10 @@
         <w:shd w:fill="auto" w:val="clear"/>
         <w:contextualSpacing w:val="0"/>
         <w:rPr>
-          <w:color w:val="000000"/>
+          <w:rFonts w:ascii="Arial" w:cs="Arial" w:eastAsia="Arial" w:hAnsi="Arial"/>
+          <w:color w:val="000000"/>
+          <w:sz w:val="22"/>
+          <w:szCs w:val="22"/>
         </w:rPr>
       </w:pPr>
       <w:r>
@@ -32,7 +35,10 @@
       </w:r>
       <w:r>
         <w:rPr>
-          <w:color w:val="000000"/>
+          <w:rFonts w:ascii="Arial" w:cs="Arial" w:eastAsia="Arial" w:hAnsi="Arial"/>
+          <w:color w:val="000000"/>
+          <w:sz w:val="22"/>
+          <w:szCs w:val="22"/>
           <w:rtl w:val="0"/>
         </w:rPr>
         <w:t xml:space="preserve">034v</w:t>
@@ -68,7 +74,10 @@
         <w:shd w:fill="auto" w:val="clear"/>
         <w:contextualSpacing w:val="0"/>
         <w:rPr>
-          <w:color w:val="000000"/>
+          <w:rFonts w:ascii="Arial" w:cs="Arial" w:eastAsia="Arial" w:hAnsi="Arial"/>
+          <w:color w:val="000000"/>
+          <w:sz w:val="22"/>
+          <w:szCs w:val="22"/>
         </w:rPr>
       </w:pPr>
       <w:r>
@@ -83,7 +92,10 @@
       </w:r>
       <w:r>
         <w:rPr>
-          <w:color w:val="000000"/>
+          <w:rFonts w:ascii="Arial" w:cs="Arial" w:eastAsia="Arial" w:hAnsi="Arial"/>
+          <w:color w:val="000000"/>
+          <w:sz w:val="22"/>
+          <w:szCs w:val="22"/>
           <w:rtl w:val="0"/>
         </w:rPr>
         <w:t xml:space="preserve">http://gallica.bnf.fr/ark:/12148/btv1b10500001g/f74.image</w:t>
@@ -119,7 +131,10 @@
         <w:shd w:fill="auto" w:val="clear"/>
         <w:contextualSpacing w:val="0"/>
         <w:rPr>
-          <w:color w:val="000000"/>
+          <w:rFonts w:ascii="Arial" w:cs="Arial" w:eastAsia="Arial" w:hAnsi="Arial"/>
+          <w:color w:val="000000"/>
+          <w:sz w:val="22"/>
+          <w:szCs w:val="22"/>
         </w:rPr>
       </w:pPr>
       <w:r>
@@ -143,7 +158,10 @@
         <w:shd w:fill="auto" w:val="clear"/>
         <w:contextualSpacing w:val="0"/>
         <w:rPr>
-          <w:color w:val="000000"/>
+          <w:rFonts w:ascii="Arial" w:cs="Arial" w:eastAsia="Arial" w:hAnsi="Arial"/>
+          <w:color w:val="000000"/>
+          <w:sz w:val="22"/>
+          <w:szCs w:val="22"/>
         </w:rPr>
       </w:pPr>
       <w:r>
@@ -177,7 +195,10 @@
         <w:shd w:fill="auto" w:val="clear"/>
         <w:contextualSpacing w:val="0"/>
         <w:rPr>
-          <w:color w:val="000000"/>
+          <w:rFonts w:ascii="Arial" w:cs="Arial" w:eastAsia="Arial" w:hAnsi="Arial"/>
+          <w:color w:val="000000"/>
+          <w:sz w:val="22"/>
+          <w:szCs w:val="22"/>
         </w:rPr>
       </w:pPr>
       <w:r>
@@ -192,7 +213,10 @@
       </w:r>
       <w:r>
         <w:rPr>
-          <w:color w:val="000000"/>
+          <w:rFonts w:ascii="Arial" w:cs="Arial" w:eastAsia="Arial" w:hAnsi="Arial"/>
+          <w:color w:val="000000"/>
+          <w:sz w:val="22"/>
+          <w:szCs w:val="22"/>
           <w:rtl w:val="0"/>
         </w:rPr>
         <w:t xml:space="preserve">p034v_1</w:t>
@@ -228,7 +252,10 @@
         <w:shd w:fill="auto" w:val="clear"/>
         <w:contextualSpacing w:val="0"/>
         <w:rPr>
-          <w:color w:val="000000"/>
+          <w:rFonts w:ascii="Arial" w:cs="Arial" w:eastAsia="Arial" w:hAnsi="Arial"/>
+          <w:color w:val="000000"/>
+          <w:sz w:val="22"/>
+          <w:szCs w:val="22"/>
         </w:rPr>
       </w:pPr>
       <w:r>
@@ -243,7 +270,10 @@
       </w:r>
       <w:r>
         <w:rPr>
-          <w:color w:val="000000"/>
+          <w:rFonts w:ascii="Arial" w:cs="Arial" w:eastAsia="Arial" w:hAnsi="Arial"/>
+          <w:color w:val="000000"/>
+          <w:sz w:val="22"/>
+          <w:szCs w:val="22"/>
           <w:rtl w:val="0"/>
         </w:rPr>
         <w:t xml:space="preserve">Pour fayre fondre ou transmuer</w:t>
@@ -279,15 +309,21 @@
         <w:shd w:fill="auto" w:val="clear"/>
         <w:contextualSpacing w:val="0"/>
         <w:rPr>
-          <w:color w:val="000000"/>
+          <w:rFonts w:ascii="Arial" w:cs="Arial" w:eastAsia="Arial" w:hAnsi="Arial"/>
+          <w:color w:val="000000"/>
+          <w:sz w:val="22"/>
+          <w:szCs w:val="22"/>
         </w:rPr>
       </w:pPr>
       <w:r>
         <w:rPr>
-          <w:color w:val="000000"/>
-          <w:rtl w:val="0"/>
-        </w:rPr>
-        <w:t xml:space="preserve">une bague mise dans une </w:t>
+          <w:rFonts w:ascii="Arial" w:cs="Arial" w:eastAsia="Arial" w:hAnsi="Arial"/>
+          <w:color w:val="000000"/>
+          <w:sz w:val="22"/>
+          <w:szCs w:val="22"/>
+          <w:rtl w:val="0"/>
+        </w:rPr>
+        <w:t xml:space="preserve">une </w:t>
       </w:r>
       <w:r>
         <w:rPr>
@@ -301,7 +337,50 @@
       </w:r>
       <w:r>
         <w:rPr>
-          <w:color w:val="000000"/>
+          <w:rFonts w:ascii="Arial" w:cs="Arial" w:eastAsia="Arial" w:hAnsi="Arial"/>
+          <w:color w:val="000000"/>
+          <w:sz w:val="22"/>
+          <w:szCs w:val="22"/>
+          <w:rtl w:val="0"/>
+        </w:rPr>
+        <w:t xml:space="preserve">bague</w:t>
+      </w:r>
+      <w:r>
+        <w:rPr>
+          <w:rFonts w:ascii="Courier New" w:cs="Courier New" w:eastAsia="Courier New" w:hAnsi="Courier New"/>
+          <w:color w:val="0000ff"/>
+          <w:sz w:val="18"/>
+          <w:szCs w:val="18"/>
+          <w:rtl w:val="0"/>
+        </w:rPr>
+        <w:t xml:space="preserve">&lt;/tl&gt;</w:t>
+      </w:r>
+      <w:r>
+        <w:rPr>
+          <w:rFonts w:ascii="Arial" w:cs="Arial" w:eastAsia="Arial" w:hAnsi="Arial"/>
+          <w:color w:val="000000"/>
+          <w:sz w:val="22"/>
+          <w:szCs w:val="22"/>
+          <w:rtl w:val="0"/>
+        </w:rPr>
+        <w:t xml:space="preserve"> mise dans une </w:t>
+      </w:r>
+      <w:r>
+        <w:rPr>
+          <w:rFonts w:ascii="Courier New" w:cs="Courier New" w:eastAsia="Courier New" w:hAnsi="Courier New"/>
+          <w:color w:val="0000ff"/>
+          <w:sz w:val="18"/>
+          <w:szCs w:val="18"/>
+          <w:rtl w:val="0"/>
+        </w:rPr>
+        <w:t xml:space="preserve">&lt;tl&gt;</w:t>
+      </w:r>
+      <w:r>
+        <w:rPr>
+          <w:rFonts w:ascii="Arial" w:cs="Arial" w:eastAsia="Arial" w:hAnsi="Arial"/>
+          <w:color w:val="000000"/>
+          <w:sz w:val="22"/>
+          <w:szCs w:val="22"/>
           <w:rtl w:val="0"/>
         </w:rPr>
         <w:t xml:space="preserve">boitte</w:t>
@@ -347,7 +426,10 @@
         <w:shd w:fill="auto" w:val="clear"/>
         <w:contextualSpacing w:val="0"/>
         <w:rPr>
-          <w:color w:val="000000"/>
+          <w:rFonts w:ascii="Arial" w:cs="Arial" w:eastAsia="Arial" w:hAnsi="Arial"/>
+          <w:color w:val="000000"/>
+          <w:sz w:val="22"/>
+          <w:szCs w:val="22"/>
         </w:rPr>
       </w:pPr>
       <w:r>
@@ -371,7 +453,10 @@
         <w:shd w:fill="auto" w:val="clear"/>
         <w:contextualSpacing w:val="0"/>
         <w:rPr>
-          <w:color w:val="000000"/>
+          <w:rFonts w:ascii="Arial" w:cs="Arial" w:eastAsia="Arial" w:hAnsi="Arial"/>
+          <w:color w:val="000000"/>
+          <w:sz w:val="22"/>
+          <w:szCs w:val="22"/>
         </w:rPr>
       </w:pPr>
       <w:r>
@@ -401,7 +486,12 @@
         </w:pBdr>
         <w:shd w:fill="auto" w:val="clear"/>
         <w:contextualSpacing w:val="0"/>
-        <w:rPr/>
+        <w:rPr>
+          <w:rFonts w:ascii="Arial" w:cs="Arial" w:eastAsia="Arial" w:hAnsi="Arial"/>
+          <w:color w:val="000000"/>
+          <w:sz w:val="22"/>
+          <w:szCs w:val="22"/>
+        </w:rPr>
       </w:pPr>
       <w:r>
         <w:rPr>
@@ -415,6 +505,10 @@
       </w:r>
       <w:r>
         <w:rPr>
+          <w:rFonts w:ascii="Arial" w:cs="Arial" w:eastAsia="Arial" w:hAnsi="Arial"/>
+          <w:color w:val="000000"/>
+          <w:sz w:val="22"/>
+          <w:szCs w:val="22"/>
           <w:rtl w:val="0"/>
         </w:rPr>
         <w:t xml:space="preserve">fig_p034v_1</w:t>
@@ -446,7 +540,12 @@
         </w:pBdr>
         <w:shd w:fill="auto" w:val="clear"/>
         <w:contextualSpacing w:val="0"/>
-        <w:rPr/>
+        <w:rPr>
+          <w:rFonts w:ascii="Arial" w:cs="Arial" w:eastAsia="Arial" w:hAnsi="Arial"/>
+          <w:color w:val="000000"/>
+          <w:sz w:val="22"/>
+          <w:szCs w:val="22"/>
+        </w:rPr>
       </w:pPr>
       <w:r>
         <w:rPr>
@@ -461,7 +560,10 @@
       <w:hyperlink r:id="rId6">
         <w:r>
           <w:rPr>
-            <w:color w:val="1155cc"/>
+            <w:rFonts w:ascii="Arial" w:cs="Arial" w:eastAsia="Arial" w:hAnsi="Arial"/>
+            <w:color w:val="000000"/>
+            <w:sz w:val="22"/>
+            <w:szCs w:val="22"/>
             <w:u w:val="single"/>
             <w:rtl w:val="0"/>
           </w:rPr>
@@ -495,7 +597,12 @@
         </w:pBdr>
         <w:shd w:fill="auto" w:val="clear"/>
         <w:contextualSpacing w:val="0"/>
-        <w:rPr/>
+        <w:rPr>
+          <w:rFonts w:ascii="Arial" w:cs="Arial" w:eastAsia="Arial" w:hAnsi="Arial"/>
+          <w:color w:val="000000"/>
+          <w:sz w:val="22"/>
+          <w:szCs w:val="22"/>
+        </w:rPr>
       </w:pPr>
       <w:r>
         <w:rPr>
@@ -528,7 +635,10 @@
         <w:shd w:fill="auto" w:val="clear"/>
         <w:contextualSpacing w:val="0"/>
         <w:rPr>
-          <w:color w:val="000000"/>
+          <w:rFonts w:ascii="Arial" w:cs="Arial" w:eastAsia="Arial" w:hAnsi="Arial"/>
+          <w:color w:val="000000"/>
+          <w:sz w:val="22"/>
+          <w:szCs w:val="22"/>
         </w:rPr>
       </w:pPr>
       <w:r>
@@ -552,7 +662,10 @@
         <w:shd w:fill="auto" w:val="clear"/>
         <w:contextualSpacing w:val="0"/>
         <w:rPr>
-          <w:color w:val="000000"/>
+          <w:rFonts w:ascii="Arial" w:cs="Arial" w:eastAsia="Arial" w:hAnsi="Arial"/>
+          <w:color w:val="000000"/>
+          <w:sz w:val="22"/>
+          <w:szCs w:val="22"/>
         </w:rPr>
       </w:pPr>
       <w:r>
@@ -567,7 +680,10 @@
       </w:r>
       <w:r>
         <w:rPr>
-          <w:color w:val="000000"/>
+          <w:rFonts w:ascii="Arial" w:cs="Arial" w:eastAsia="Arial" w:hAnsi="Arial"/>
+          <w:color w:val="000000"/>
+          <w:sz w:val="22"/>
+          <w:szCs w:val="22"/>
           <w:rtl w:val="0"/>
         </w:rPr>
         <w:t xml:space="preserve">Ayes une </w:t>
@@ -584,16 +700,13 @@
       </w:r>
       <w:r>
         <w:rPr>
-          <w:rtl w:val="0"/>
-        </w:rPr>
-        <w:t xml:space="preserve">boitte</w:t>
-      </w:r>
-      <w:r>
-        <w:rPr>
-          <w:color w:val="000000"/>
-          <w:rtl w:val="0"/>
-        </w:rPr>
-        <w:t xml:space="preserve"> de </w:t>
+          <w:rFonts w:ascii="Arial" w:cs="Arial" w:eastAsia="Arial" w:hAnsi="Arial"/>
+          <w:color w:val="000000"/>
+          <w:sz w:val="22"/>
+          <w:szCs w:val="22"/>
+          <w:rtl w:val="0"/>
+        </w:rPr>
+        <w:t xml:space="preserve">boitte de </w:t>
       </w:r>
       <w:r>
         <w:rPr>
@@ -607,40 +720,53 @@
       </w:r>
       <w:r>
         <w:rPr>
-          <w:color w:val="000000"/>
-          <w:rtl w:val="0"/>
-        </w:rPr>
-        <w:t xml:space="preserve">b</w:t>
-      </w:r>
-      <w:r>
-        <w:rPr>
-          <w:rtl w:val="0"/>
-        </w:rPr>
-        <w:t xml:space="preserve">u</w:t>
-      </w:r>
-      <w:r>
-        <w:rPr>
-          <w:color w:val="000000"/>
-          <w:rtl w:val="0"/>
-        </w:rPr>
-        <w:t xml:space="preserve">ys</w:t>
-      </w:r>
-      <w:r>
-        <w:rPr>
-          <w:rFonts w:ascii="Courier New" w:cs="Courier New" w:eastAsia="Courier New" w:hAnsi="Courier New"/>
-          <w:color w:val="0000ff"/>
-          <w:sz w:val="18"/>
-          <w:szCs w:val="18"/>
-          <w:rtl w:val="0"/>
-        </w:rPr>
-        <w:t xml:space="preserve">&lt;/m&gt;&lt;/tl&gt;</w:t>
-      </w:r>
-      <w:r>
-        <w:rPr>
-          <w:color w:val="000000"/>
-          <w:rtl w:val="0"/>
-        </w:rPr>
-        <w:t xml:space="preserve"> rayee a cercles comme tu voys dans laquelle</w:t>
+          <w:rFonts w:ascii="Arial" w:cs="Arial" w:eastAsia="Arial" w:hAnsi="Arial"/>
+          <w:color w:val="000000"/>
+          <w:sz w:val="22"/>
+          <w:szCs w:val="22"/>
+          <w:rtl w:val="0"/>
+        </w:rPr>
+        <w:t xml:space="preserve">buys</w:t>
+      </w:r>
+      <w:r>
+        <w:rPr>
+          <w:rFonts w:ascii="Courier New" w:cs="Courier New" w:eastAsia="Courier New" w:hAnsi="Courier New"/>
+          <w:color w:val="0000ff"/>
+          <w:sz w:val="18"/>
+          <w:szCs w:val="18"/>
+          <w:rtl w:val="0"/>
+        </w:rPr>
+        <w:t xml:space="preserve">&lt;/m&gt;</w:t>
+      </w:r>
+      <w:r>
+        <w:rPr>
+          <w:rFonts w:ascii="Arial" w:cs="Arial" w:eastAsia="Arial" w:hAnsi="Arial"/>
+          <w:color w:val="000000"/>
+          <w:sz w:val="22"/>
+          <w:szCs w:val="22"/>
+          <w:rtl w:val="0"/>
+        </w:rPr>
+        <w:t xml:space="preserve"> rayee a cercles</w:t>
+      </w:r>
+      <w:r>
+        <w:rPr>
+          <w:rFonts w:ascii="Courier New" w:cs="Courier New" w:eastAsia="Courier New" w:hAnsi="Courier New"/>
+          <w:color w:val="0000ff"/>
+          <w:sz w:val="18"/>
+          <w:szCs w:val="18"/>
+          <w:rtl w:val="0"/>
+        </w:rPr>
+        <w:t xml:space="preserve">&lt;/tl&gt;</w:t>
+      </w:r>
+      <w:r>
+        <w:rPr>
+          <w:rFonts w:ascii="Arial" w:cs="Arial" w:eastAsia="Arial" w:hAnsi="Arial"/>
+          <w:color w:val="000000"/>
+          <w:sz w:val="22"/>
+          <w:szCs w:val="22"/>
+          <w:rtl w:val="0"/>
+        </w:rPr>
+        <w:t xml:space="preserve"> comme tu voys dans laquelle</w:t>
       </w:r>
       <w:r>
         <w:rPr>
@@ -654,7 +780,10 @@
       </w:r>
       <w:r>
         <w:rPr>
-          <w:color w:val="000000"/>
+          <w:rFonts w:ascii="Arial" w:cs="Arial" w:eastAsia="Arial" w:hAnsi="Arial"/>
+          <w:color w:val="000000"/>
+          <w:sz w:val="22"/>
+          <w:szCs w:val="22"/>
           <w:rtl w:val="0"/>
         </w:rPr>
         <w:t xml:space="preserve"> </w:t>
@@ -680,24 +809,24 @@
         <w:shd w:fill="auto" w:val="clear"/>
         <w:contextualSpacing w:val="0"/>
         <w:rPr>
-          <w:color w:val="000000"/>
+          <w:rFonts w:ascii="Arial" w:cs="Arial" w:eastAsia="Arial" w:hAnsi="Arial"/>
+          <w:color w:val="000000"/>
+          <w:sz w:val="22"/>
+          <w:szCs w:val="22"/>
         </w:rPr>
       </w:pPr>
       <w:r>
         <w:rPr>
-          <w:color w:val="000000"/>
+          <w:rFonts w:ascii="Arial" w:cs="Arial" w:eastAsia="Arial" w:hAnsi="Arial"/>
+          <w:color w:val="000000"/>
+          <w:sz w:val="22"/>
+          <w:szCs w:val="22"/>
           <w:rtl w:val="0"/>
         </w:rPr>
         <w:t xml:space="preserve">entrera une aultre </w:t>
       </w:r>
       <w:r>
         <w:rPr>
-          <w:rtl w:val="0"/>
-        </w:rPr>
-        <w:t xml:space="preserve">petite </w:t>
-      </w:r>
-      <w:r>
-        <w:rPr>
           <w:rFonts w:ascii="Courier New" w:cs="Courier New" w:eastAsia="Courier New" w:hAnsi="Courier New"/>
           <w:color w:val="0000ff"/>
           <w:sz w:val="18"/>
@@ -708,10 +837,13 @@
       </w:r>
       <w:r>
         <w:rPr>
-          <w:color w:val="000000"/>
-          <w:rtl w:val="0"/>
-        </w:rPr>
-        <w:t xml:space="preserve">boicte</w:t>
+          <w:rFonts w:ascii="Arial" w:cs="Arial" w:eastAsia="Arial" w:hAnsi="Arial"/>
+          <w:color w:val="000000"/>
+          <w:sz w:val="22"/>
+          <w:szCs w:val="22"/>
+          <w:rtl w:val="0"/>
+        </w:rPr>
+        <w:t xml:space="preserve">petite boicte</w:t>
       </w:r>
       <w:r>
         <w:rPr>
@@ -725,15 +857,58 @@
       </w:r>
       <w:r>
         <w:rPr>
-          <w:color w:val="000000"/>
-          <w:rtl w:val="0"/>
-        </w:rPr>
-        <w:t xml:space="preserve"> fort a layse co&lt;exp&gt;mm&lt;/exp&gt;e celle que tu voys marquee</w:t>
+          <w:rFonts w:ascii="Arial" w:cs="Arial" w:eastAsia="Arial" w:hAnsi="Arial"/>
+          <w:color w:val="000000"/>
+          <w:sz w:val="22"/>
+          <w:szCs w:val="22"/>
+          <w:rtl w:val="0"/>
+        </w:rPr>
+        <w:t xml:space="preserve"> fort a layse co</w:t>
       </w:r>
       <w:r>
         <w:rPr>
           <w:rFonts w:ascii="Courier New" w:cs="Courier New" w:eastAsia="Courier New" w:hAnsi="Courier New"/>
           <w:color w:val="a9a9a9"/>
+          <w:sz w:val="14"/>
+          <w:szCs w:val="14"/>
+          <w:rtl w:val="0"/>
+        </w:rPr>
+        <w:t xml:space="preserve">&lt;exp&gt;</w:t>
+      </w:r>
+      <w:r>
+        <w:rPr>
+          <w:rFonts w:ascii="Arial" w:cs="Arial" w:eastAsia="Arial" w:hAnsi="Arial"/>
+          <w:color w:val="000000"/>
+          <w:sz w:val="22"/>
+          <w:szCs w:val="22"/>
+          <w:rtl w:val="0"/>
+        </w:rPr>
+        <w:t xml:space="preserve">mm</w:t>
+      </w:r>
+      <w:r>
+        <w:rPr>
+          <w:rFonts w:ascii="Courier New" w:cs="Courier New" w:eastAsia="Courier New" w:hAnsi="Courier New"/>
+          <w:color w:val="a9a9a9"/>
+          <w:sz w:val="14"/>
+          <w:szCs w:val="14"/>
+          <w:rtl w:val="0"/>
+        </w:rPr>
+        <w:t xml:space="preserve">&lt;/exp&gt;</w:t>
+      </w:r>
+      <w:r>
+        <w:rPr>
+          <w:rFonts w:ascii="Arial" w:cs="Arial" w:eastAsia="Arial" w:hAnsi="Arial"/>
+          <w:color w:val="000000"/>
+          <w:sz w:val="22"/>
+          <w:szCs w:val="22"/>
+          <w:rtl w:val="0"/>
+        </w:rPr>
+        <w:t xml:space="preserve">e celle que tu voys marquee</w:t>
+      </w:r>
+      <w:r>
+        <w:rPr>
+          <w:rFonts w:ascii="Courier New" w:cs="Courier New" w:eastAsia="Courier New" w:hAnsi="Courier New"/>
+          <w:color w:val="a9a9a9"/>
           <w:sz w:val="18"/>
           <w:szCs w:val="18"/>
           <w:rtl w:val="0"/>
@@ -742,7 +917,10 @@
       </w:r>
       <w:r>
         <w:rPr>
-          <w:color w:val="000000"/>
+          <w:rFonts w:ascii="Arial" w:cs="Arial" w:eastAsia="Arial" w:hAnsi="Arial"/>
+          <w:color w:val="000000"/>
+          <w:sz w:val="22"/>
+          <w:szCs w:val="22"/>
           <w:rtl w:val="0"/>
         </w:rPr>
         <w:t xml:space="preserve"> </w:t>
@@ -768,12 +946,18 @@
         <w:shd w:fill="auto" w:val="clear"/>
         <w:contextualSpacing w:val="0"/>
         <w:rPr>
-          <w:color w:val="000000"/>
+          <w:rFonts w:ascii="Arial" w:cs="Arial" w:eastAsia="Arial" w:hAnsi="Arial"/>
+          <w:color w:val="000000"/>
+          <w:sz w:val="22"/>
+          <w:szCs w:val="22"/>
         </w:rPr>
       </w:pPr>
       <w:r>
         <w:rPr>
-          <w:color w:val="000000"/>
+          <w:rFonts w:ascii="Arial" w:cs="Arial" w:eastAsia="Arial" w:hAnsi="Arial"/>
+          <w:color w:val="000000"/>
+          <w:sz w:val="22"/>
+          <w:szCs w:val="22"/>
           <w:rtl w:val="0"/>
         </w:rPr>
         <w:t xml:space="preserve">B et fais quelle ne touche pas le fonds de la grande marquee A mays</w:t>
@@ -790,7 +974,10 @@
       </w:r>
       <w:r>
         <w:rPr>
-          <w:color w:val="000000"/>
+          <w:rFonts w:ascii="Arial" w:cs="Arial" w:eastAsia="Arial" w:hAnsi="Arial"/>
+          <w:color w:val="000000"/>
+          <w:sz w:val="22"/>
+          <w:szCs w:val="22"/>
           <w:rtl w:val="0"/>
         </w:rPr>
         <w:t xml:space="preserve"> </w:t>
@@ -816,20 +1003,66 @@
         <w:shd w:fill="auto" w:val="clear"/>
         <w:contextualSpacing w:val="0"/>
         <w:rPr>
-          <w:color w:val="000000"/>
+          <w:rFonts w:ascii="Arial" w:cs="Arial" w:eastAsia="Arial" w:hAnsi="Arial"/>
+          <w:color w:val="000000"/>
+          <w:sz w:val="22"/>
+          <w:szCs w:val="22"/>
         </w:rPr>
       </w:pPr>
       <w:r>
         <w:rPr>
-          <w:color w:val="000000"/>
-          <w:rtl w:val="0"/>
-        </w:rPr>
-        <w:t xml:space="preserve">quil y aye quelque distance Il fault aussy que ce qui entre da&lt;exp&gt;n&lt;/exp&gt;s</w:t>
+          <w:rFonts w:ascii="Arial" w:cs="Arial" w:eastAsia="Arial" w:hAnsi="Arial"/>
+          <w:color w:val="000000"/>
+          <w:sz w:val="22"/>
+          <w:szCs w:val="22"/>
+          <w:rtl w:val="0"/>
+        </w:rPr>
+        <w:t xml:space="preserve">quil y aye quelque distance Il fault aussy que ce qui entre da</w:t>
       </w:r>
       <w:r>
         <w:rPr>
           <w:rFonts w:ascii="Courier New" w:cs="Courier New" w:eastAsia="Courier New" w:hAnsi="Courier New"/>
           <w:color w:val="a9a9a9"/>
+          <w:sz w:val="14"/>
+          <w:szCs w:val="14"/>
+          <w:rtl w:val="0"/>
+        </w:rPr>
+        <w:t xml:space="preserve">&lt;exp&gt;</w:t>
+      </w:r>
+      <w:r>
+        <w:rPr>
+          <w:rFonts w:ascii="Arial" w:cs="Arial" w:eastAsia="Arial" w:hAnsi="Arial"/>
+          <w:color w:val="000000"/>
+          <w:sz w:val="22"/>
+          <w:szCs w:val="22"/>
+          <w:rtl w:val="0"/>
+        </w:rPr>
+        <w:t xml:space="preserve">n</w:t>
+      </w:r>
+      <w:r>
+        <w:rPr>
+          <w:rFonts w:ascii="Courier New" w:cs="Courier New" w:eastAsia="Courier New" w:hAnsi="Courier New"/>
+          <w:color w:val="a9a9a9"/>
+          <w:sz w:val="14"/>
+          <w:szCs w:val="14"/>
+          <w:rtl w:val="0"/>
+        </w:rPr>
+        <w:t xml:space="preserve">&lt;/exp&gt;</w:t>
+      </w:r>
+      <w:r>
+        <w:rPr>
+          <w:rFonts w:ascii="Arial" w:cs="Arial" w:eastAsia="Arial" w:hAnsi="Arial"/>
+          <w:color w:val="000000"/>
+          <w:sz w:val="22"/>
+          <w:szCs w:val="22"/>
+          <w:rtl w:val="0"/>
+        </w:rPr>
+        <w:t xml:space="preserve">s</w:t>
+      </w:r>
+      <w:r>
+        <w:rPr>
+          <w:rFonts w:ascii="Courier New" w:cs="Courier New" w:eastAsia="Courier New" w:hAnsi="Courier New"/>
+          <w:color w:val="a9a9a9"/>
           <w:sz w:val="18"/>
           <w:szCs w:val="18"/>
           <w:rtl w:val="0"/>
@@ -838,7 +1071,10 @@
       </w:r>
       <w:r>
         <w:rPr>
-          <w:color w:val="000000"/>
+          <w:rFonts w:ascii="Arial" w:cs="Arial" w:eastAsia="Arial" w:hAnsi="Arial"/>
+          <w:color w:val="000000"/>
+          <w:sz w:val="22"/>
+          <w:szCs w:val="22"/>
           <w:rtl w:val="0"/>
         </w:rPr>
         <w:t xml:space="preserve"> </w:t>
@@ -864,24 +1100,24 @@
         <w:shd w:fill="auto" w:val="clear"/>
         <w:contextualSpacing w:val="0"/>
         <w:rPr>
-          <w:color w:val="000000"/>
+          <w:rFonts w:ascii="Arial" w:cs="Arial" w:eastAsia="Arial" w:hAnsi="Arial"/>
+          <w:color w:val="000000"/>
+          <w:sz w:val="22"/>
+          <w:szCs w:val="22"/>
         </w:rPr>
       </w:pPr>
       <w:r>
         <w:rPr>
-          <w:color w:val="000000"/>
+          <w:rFonts w:ascii="Arial" w:cs="Arial" w:eastAsia="Arial" w:hAnsi="Arial"/>
+          <w:color w:val="000000"/>
+          <w:sz w:val="22"/>
+          <w:szCs w:val="22"/>
           <w:rtl w:val="0"/>
         </w:rPr>
         <w:t xml:space="preserve">la </w:t>
       </w:r>
       <w:r>
         <w:rPr>
-          <w:rtl w:val="0"/>
-        </w:rPr>
-        <w:t xml:space="preserve">grande </w:t>
-      </w:r>
-      <w:r>
-        <w:rPr>
           <w:rFonts w:ascii="Courier New" w:cs="Courier New" w:eastAsia="Courier New" w:hAnsi="Courier New"/>
           <w:color w:val="0000ff"/>
           <w:sz w:val="18"/>
@@ -892,10 +1128,13 @@
       </w:r>
       <w:r>
         <w:rPr>
-          <w:color w:val="000000"/>
-          <w:rtl w:val="0"/>
-        </w:rPr>
-        <w:t xml:space="preserve">boicte</w:t>
+          <w:rFonts w:ascii="Arial" w:cs="Arial" w:eastAsia="Arial" w:hAnsi="Arial"/>
+          <w:color w:val="000000"/>
+          <w:sz w:val="22"/>
+          <w:szCs w:val="22"/>
+          <w:rtl w:val="0"/>
+        </w:rPr>
+        <w:t xml:space="preserve">grande boicte</w:t>
       </w:r>
       <w:r>
         <w:rPr>
@@ -909,7 +1148,10 @@
       </w:r>
       <w:r>
         <w:rPr>
-          <w:color w:val="000000"/>
+          <w:rFonts w:ascii="Arial" w:cs="Arial" w:eastAsia="Arial" w:hAnsi="Arial"/>
+          <w:color w:val="000000"/>
+          <w:sz w:val="22"/>
+          <w:szCs w:val="22"/>
           <w:rtl w:val="0"/>
         </w:rPr>
         <w:t xml:space="preserve"> soict bien uny Mays que le bort soict faict a cercles</w:t>
@@ -926,7 +1168,10 @@
       </w:r>
       <w:r>
         <w:rPr>
-          <w:color w:val="000000"/>
+          <w:rFonts w:ascii="Arial" w:cs="Arial" w:eastAsia="Arial" w:hAnsi="Arial"/>
+          <w:color w:val="000000"/>
+          <w:sz w:val="22"/>
+          <w:szCs w:val="22"/>
           <w:rtl w:val="0"/>
         </w:rPr>
         <w:t xml:space="preserve"> </w:t>
@@ -952,28 +1197,21 @@
         <w:shd w:fill="auto" w:val="clear"/>
         <w:contextualSpacing w:val="0"/>
         <w:rPr>
-          <w:color w:val="000000"/>
+          <w:rFonts w:ascii="Arial" w:cs="Arial" w:eastAsia="Arial" w:hAnsi="Arial"/>
+          <w:color w:val="000000"/>
+          <w:sz w:val="22"/>
+          <w:szCs w:val="22"/>
         </w:rPr>
       </w:pPr>
       <w:r>
         <w:rPr>
-          <w:color w:val="000000"/>
-          <w:rtl w:val="0"/>
-        </w:rPr>
-        <w:t xml:space="preserve">affin questants </w:t>
-      </w:r>
-      <w:r>
-        <w:rPr>
-          <w:rtl w:val="0"/>
-        </w:rPr>
-        <w:t xml:space="preserve">j</w:t>
-      </w:r>
-      <w:r>
-        <w:rPr>
-          <w:color w:val="000000"/>
-          <w:rtl w:val="0"/>
-        </w:rPr>
-        <w:t xml:space="preserve">oinctes Il semble que ce soict une mesme </w:t>
+          <w:rFonts w:ascii="Arial" w:cs="Arial" w:eastAsia="Arial" w:hAnsi="Arial"/>
+          <w:color w:val="000000"/>
+          <w:sz w:val="22"/>
+          <w:szCs w:val="22"/>
+          <w:rtl w:val="0"/>
+        </w:rPr>
+        <w:t xml:space="preserve">affin questants joinctes Il semble que ce soict une mesme </w:t>
       </w:r>
       <w:r>
         <w:rPr>
@@ -987,7 +1225,10 @@
       </w:r>
       <w:r>
         <w:rPr>
-          <w:color w:val="000000"/>
+          <w:rFonts w:ascii="Arial" w:cs="Arial" w:eastAsia="Arial" w:hAnsi="Arial"/>
+          <w:color w:val="000000"/>
+          <w:sz w:val="22"/>
+          <w:szCs w:val="22"/>
           <w:rtl w:val="0"/>
         </w:rPr>
         <w:t xml:space="preserve">boicte</w:t>
@@ -1014,7 +1255,10 @@
       </w:r>
       <w:r>
         <w:rPr>
-          <w:color w:val="000000"/>
+          <w:rFonts w:ascii="Arial" w:cs="Arial" w:eastAsia="Arial" w:hAnsi="Arial"/>
+          <w:color w:val="000000"/>
+          <w:sz w:val="22"/>
+          <w:szCs w:val="22"/>
           <w:rtl w:val="0"/>
         </w:rPr>
         <w:t xml:space="preserve"> </w:t>
@@ -1040,12 +1284,18 @@
         <w:shd w:fill="auto" w:val="clear"/>
         <w:contextualSpacing w:val="0"/>
         <w:rPr>
-          <w:color w:val="000000"/>
+          <w:rFonts w:ascii="Arial" w:cs="Arial" w:eastAsia="Arial" w:hAnsi="Arial"/>
+          <w:color w:val="000000"/>
+          <w:sz w:val="22"/>
+          <w:szCs w:val="22"/>
         </w:rPr>
       </w:pPr>
       <w:r>
         <w:rPr>
-          <w:color w:val="000000"/>
+          <w:rFonts w:ascii="Arial" w:cs="Arial" w:eastAsia="Arial" w:hAnsi="Arial"/>
+          <w:color w:val="000000"/>
+          <w:sz w:val="22"/>
+          <w:szCs w:val="22"/>
           <w:rtl w:val="0"/>
         </w:rPr>
         <w:t xml:space="preserve">Il te fault aussy avoir un </w:t>
@@ -1062,7 +1312,10 @@
       </w:r>
       <w:r>
         <w:rPr>
-          <w:color w:val="000000"/>
+          <w:rFonts w:ascii="Arial" w:cs="Arial" w:eastAsia="Arial" w:hAnsi="Arial"/>
+          <w:color w:val="000000"/>
+          <w:sz w:val="22"/>
+          <w:szCs w:val="22"/>
           <w:rtl w:val="0"/>
         </w:rPr>
         <w:t xml:space="preserve">couvercle de </w:t>
@@ -1079,7 +1332,10 @@
       </w:r>
       <w:r>
         <w:rPr>
-          <w:color w:val="000000"/>
+          <w:rFonts w:ascii="Arial" w:cs="Arial" w:eastAsia="Arial" w:hAnsi="Arial"/>
+          <w:color w:val="000000"/>
+          <w:sz w:val="22"/>
+          <w:szCs w:val="22"/>
           <w:rtl w:val="0"/>
         </w:rPr>
         <w:t xml:space="preserve">cuir</w:t>
@@ -1092,11 +1348,14 @@
           <w:szCs w:val="18"/>
           <w:rtl w:val="0"/>
         </w:rPr>
-        <w:t xml:space="preserve">&lt;/m&gt;&lt;/tl&gt;</w:t>
-      </w:r>
-      <w:r>
-        <w:rPr>
-          <w:color w:val="000000"/>
+        <w:t xml:space="preserve">&lt;/m&gt;</w:t>
+      </w:r>
+      <w:r>
+        <w:rPr>
+          <w:rFonts w:ascii="Arial" w:cs="Arial" w:eastAsia="Arial" w:hAnsi="Arial"/>
+          <w:color w:val="000000"/>
+          <w:sz w:val="22"/>
+          <w:szCs w:val="22"/>
           <w:rtl w:val="0"/>
         </w:rPr>
         <w:t xml:space="preserve"> rond de la longueur</w:t>
@@ -1113,7 +1372,10 @@
       </w:r>
       <w:r>
         <w:rPr>
-          <w:color w:val="000000"/>
+          <w:rFonts w:ascii="Arial" w:cs="Arial" w:eastAsia="Arial" w:hAnsi="Arial"/>
+          <w:color w:val="000000"/>
+          <w:sz w:val="22"/>
+          <w:szCs w:val="22"/>
           <w:rtl w:val="0"/>
         </w:rPr>
         <w:t xml:space="preserve"> </w:t>
@@ -1139,12 +1401,18 @@
         <w:shd w:fill="auto" w:val="clear"/>
         <w:contextualSpacing w:val="0"/>
         <w:rPr>
-          <w:color w:val="000000"/>
+          <w:rFonts w:ascii="Arial" w:cs="Arial" w:eastAsia="Arial" w:hAnsi="Arial"/>
+          <w:color w:val="000000"/>
+          <w:sz w:val="22"/>
+          <w:szCs w:val="22"/>
         </w:rPr>
       </w:pPr>
       <w:r>
         <w:rPr>
-          <w:color w:val="000000"/>
+          <w:rFonts w:ascii="Arial" w:cs="Arial" w:eastAsia="Arial" w:hAnsi="Arial"/>
+          <w:color w:val="000000"/>
+          <w:sz w:val="22"/>
+          <w:szCs w:val="22"/>
           <w:rtl w:val="0"/>
         </w:rPr>
         <w:t xml:space="preserve">de la </w:t>
@@ -1161,7 +1429,10 @@
       </w:r>
       <w:r>
         <w:rPr>
-          <w:color w:val="000000"/>
+          <w:rFonts w:ascii="Arial" w:cs="Arial" w:eastAsia="Arial" w:hAnsi="Arial"/>
+          <w:color w:val="000000"/>
+          <w:sz w:val="22"/>
+          <w:szCs w:val="22"/>
           <w:rtl w:val="0"/>
         </w:rPr>
         <w:t xml:space="preserve">boicte</w:t>
@@ -1174,20 +1445,17 @@
           <w:szCs w:val="18"/>
           <w:rtl w:val="0"/>
         </w:rPr>
-        <w:t xml:space="preserve">&lt;/tl&gt;</w:t>
-      </w:r>
-      <w:r>
-        <w:rPr>
-          <w:color w:val="000000"/>
-          <w:rtl w:val="0"/>
-        </w:rPr>
-        <w:t xml:space="preserve"> comme tu voys marque C qui entre bien a </w:t>
-      </w:r>
-      <w:r>
-        <w:rPr>
-          <w:rtl w:val="0"/>
-        </w:rPr>
-        <w:t xml:space="preserve">l'ai</w:t>
+        <w:t xml:space="preserve">&lt;/tl&gt;&lt;/tl&gt;</w:t>
+      </w:r>
+      <w:r>
+        <w:rPr>
+          <w:rFonts w:ascii="Arial" w:cs="Arial" w:eastAsia="Arial" w:hAnsi="Arial"/>
+          <w:color w:val="000000"/>
+          <w:sz w:val="22"/>
+          <w:szCs w:val="22"/>
+          <w:rtl w:val="0"/>
+        </w:rPr>
+        <w:t xml:space="preserve"> comme tu voys marque C qui entre bien a lai</w:t>
       </w:r>
       <w:r>
         <w:rPr>
@@ -1201,6 +1469,10 @@
       </w:r>
       <w:r>
         <w:rPr>
+          <w:rFonts w:ascii="Arial" w:cs="Arial" w:eastAsia="Arial" w:hAnsi="Arial"/>
+          <w:color w:val="000000"/>
+          <w:sz w:val="22"/>
+          <w:szCs w:val="22"/>
           <w:rtl w:val="0"/>
         </w:rPr>
         <w:t xml:space="preserve">ss</w:t>
@@ -1227,6 +1499,10 @@
       </w:r>
       <w:r>
         <w:rPr>
+          <w:rFonts w:ascii="Arial" w:cs="Arial" w:eastAsia="Arial" w:hAnsi="Arial"/>
+          <w:color w:val="000000"/>
+          <w:sz w:val="22"/>
+          <w:szCs w:val="22"/>
           <w:rtl w:val="0"/>
         </w:rPr>
         <w:t xml:space="preserve">s</w:t>
@@ -1243,16 +1519,13 @@
       </w:r>
       <w:r>
         <w:rPr>
-          <w:rtl w:val="0"/>
-        </w:rPr>
-        <w:t xml:space="preserve">e</w:t>
-      </w:r>
-      <w:r>
-        <w:rPr>
-          <w:color w:val="000000"/>
-          <w:rtl w:val="0"/>
-        </w:rPr>
-        <w:t xml:space="preserve"> &amp;</w:t>
+          <w:rFonts w:ascii="Arial" w:cs="Arial" w:eastAsia="Arial" w:hAnsi="Arial"/>
+          <w:color w:val="000000"/>
+          <w:sz w:val="22"/>
+          <w:szCs w:val="22"/>
+          <w:rtl w:val="0"/>
+        </w:rPr>
+        <w:t xml:space="preserve">e &amp;</w:t>
       </w:r>
       <w:r>
         <w:rPr>
@@ -1266,7 +1539,10 @@
       </w:r>
       <w:r>
         <w:rPr>
-          <w:color w:val="000000"/>
+          <w:rFonts w:ascii="Arial" w:cs="Arial" w:eastAsia="Arial" w:hAnsi="Arial"/>
+          <w:color w:val="000000"/>
+          <w:sz w:val="22"/>
+          <w:szCs w:val="22"/>
           <w:rtl w:val="0"/>
         </w:rPr>
         <w:t xml:space="preserve"> </w:t>
@@ -1292,12 +1568,18 @@
         <w:shd w:fill="auto" w:val="clear"/>
         <w:contextualSpacing w:val="0"/>
         <w:rPr>
-          <w:color w:val="000000"/>
+          <w:rFonts w:ascii="Arial" w:cs="Arial" w:eastAsia="Arial" w:hAnsi="Arial"/>
+          <w:color w:val="000000"/>
+          <w:sz w:val="22"/>
+          <w:szCs w:val="22"/>
         </w:rPr>
       </w:pPr>
       <w:r>
         <w:rPr>
-          <w:color w:val="000000"/>
+          <w:rFonts w:ascii="Arial" w:cs="Arial" w:eastAsia="Arial" w:hAnsi="Arial"/>
+          <w:color w:val="000000"/>
+          <w:sz w:val="22"/>
+          <w:szCs w:val="22"/>
           <w:rtl w:val="0"/>
         </w:rPr>
         <w:t xml:space="preserve">entourne bien les dictes </w:t>
@@ -1314,7 +1596,10 @@
       </w:r>
       <w:r>
         <w:rPr>
-          <w:color w:val="000000"/>
+          <w:rFonts w:ascii="Arial" w:cs="Arial" w:eastAsia="Arial" w:hAnsi="Arial"/>
+          <w:color w:val="000000"/>
+          <w:sz w:val="22"/>
+          <w:szCs w:val="22"/>
           <w:rtl w:val="0"/>
         </w:rPr>
         <w:t xml:space="preserve">boictes</w:t>
@@ -1331,7 +1616,10 @@
       </w:r>
       <w:r>
         <w:rPr>
-          <w:color w:val="000000"/>
+          <w:rFonts w:ascii="Arial" w:cs="Arial" w:eastAsia="Arial" w:hAnsi="Arial"/>
+          <w:color w:val="000000"/>
+          <w:sz w:val="22"/>
+          <w:szCs w:val="22"/>
           <w:rtl w:val="0"/>
         </w:rPr>
         <w:t xml:space="preserve"> ainsy mises lune dans laultre</w:t>
@@ -1348,7 +1636,10 @@
       </w:r>
       <w:r>
         <w:rPr>
-          <w:color w:val="000000"/>
+          <w:rFonts w:ascii="Arial" w:cs="Arial" w:eastAsia="Arial" w:hAnsi="Arial"/>
+          <w:color w:val="000000"/>
+          <w:sz w:val="22"/>
+          <w:szCs w:val="22"/>
           <w:rtl w:val="0"/>
         </w:rPr>
         <w:t xml:space="preserve"> </w:t>
@@ -1374,28 +1665,21 @@
         <w:shd w:fill="auto" w:val="clear"/>
         <w:contextualSpacing w:val="0"/>
         <w:rPr>
-          <w:color w:val="000000"/>
+          <w:rFonts w:ascii="Arial" w:cs="Arial" w:eastAsia="Arial" w:hAnsi="Arial"/>
+          <w:color w:val="000000"/>
+          <w:sz w:val="22"/>
+          <w:szCs w:val="22"/>
         </w:rPr>
       </w:pPr>
       <w:r>
         <w:rPr>
-          <w:color w:val="000000"/>
-          <w:rtl w:val="0"/>
-        </w:rPr>
-        <w:t xml:space="preserve">Et plustost que faire ton </w:t>
-      </w:r>
-      <w:r>
-        <w:rPr>
-          <w:rtl w:val="0"/>
-        </w:rPr>
-        <w:t xml:space="preserve">j</w:t>
-      </w:r>
-      <w:r>
-        <w:rPr>
-          <w:color w:val="000000"/>
-          <w:rtl w:val="0"/>
-        </w:rPr>
-        <w:t xml:space="preserve">eu de passe passe il fault que tu</w:t>
+          <w:rFonts w:ascii="Arial" w:cs="Arial" w:eastAsia="Arial" w:hAnsi="Arial"/>
+          <w:color w:val="000000"/>
+          <w:sz w:val="22"/>
+          <w:szCs w:val="22"/>
+          <w:rtl w:val="0"/>
+        </w:rPr>
+        <w:t xml:space="preserve">Et plustost que faire ton jeu de passe passe il fault que tu</w:t>
       </w:r>
       <w:r>
         <w:rPr>
@@ -1409,7 +1693,10 @@
       </w:r>
       <w:r>
         <w:rPr>
-          <w:color w:val="000000"/>
+          <w:rFonts w:ascii="Arial" w:cs="Arial" w:eastAsia="Arial" w:hAnsi="Arial"/>
+          <w:color w:val="000000"/>
+          <w:sz w:val="22"/>
+          <w:szCs w:val="22"/>
           <w:rtl w:val="0"/>
         </w:rPr>
         <w:t xml:space="preserve"> </w:t>
@@ -1435,34 +1722,44 @@
         <w:shd w:fill="auto" w:val="clear"/>
         <w:contextualSpacing w:val="0"/>
         <w:rPr>
-          <w:color w:val="000000"/>
+          <w:rFonts w:ascii="Arial" w:cs="Arial" w:eastAsia="Arial" w:hAnsi="Arial"/>
+          <w:color w:val="000000"/>
+          <w:sz w:val="22"/>
+          <w:szCs w:val="22"/>
         </w:rPr>
       </w:pPr>
       <w:r>
         <w:rPr>
-          <w:color w:val="000000"/>
+          <w:rFonts w:ascii="Arial" w:cs="Arial" w:eastAsia="Arial" w:hAnsi="Arial"/>
+          <w:color w:val="000000"/>
+          <w:sz w:val="22"/>
+          <w:szCs w:val="22"/>
           <w:rtl w:val="0"/>
         </w:rPr>
         <w:t xml:space="preserve">mectes au fonds de la </w:t>
       </w:r>
       <w:r>
         <w:rPr>
+          <w:rFonts w:ascii="Courier New" w:cs="Courier New" w:eastAsia="Courier New" w:hAnsi="Courier New"/>
+          <w:color w:val="0000ff"/>
+          <w:sz w:val="18"/>
+          <w:szCs w:val="18"/>
+          <w:rtl w:val="0"/>
+        </w:rPr>
+        <w:t xml:space="preserve">&lt;tl&gt;</w:t>
+      </w:r>
+      <w:r>
+        <w:rPr>
           <w:rtl w:val="0"/>
         </w:rPr>
         <w:t xml:space="preserve">grande </w:t>
       </w:r>
       <w:r>
         <w:rPr>
-          <w:rFonts w:ascii="Courier New" w:cs="Courier New" w:eastAsia="Courier New" w:hAnsi="Courier New"/>
-          <w:color w:val="0000ff"/>
-          <w:sz w:val="18"/>
-          <w:szCs w:val="18"/>
-          <w:rtl w:val="0"/>
-        </w:rPr>
-        <w:t xml:space="preserve">&lt;tl&gt;</w:t>
-      </w:r>
-      <w:r>
-        <w:rPr>
+          <w:rFonts w:ascii="Arial" w:cs="Arial" w:eastAsia="Arial" w:hAnsi="Arial"/>
+          <w:color w:val="000000"/>
+          <w:sz w:val="22"/>
+          <w:szCs w:val="22"/>
           <w:rtl w:val="0"/>
         </w:rPr>
         <w:t xml:space="preserve">boicte</w:t>
@@ -1479,7 +1776,10 @@
       </w:r>
       <w:r>
         <w:rPr>
-          <w:color w:val="000000"/>
+          <w:rFonts w:ascii="Arial" w:cs="Arial" w:eastAsia="Arial" w:hAnsi="Arial"/>
+          <w:color w:val="000000"/>
+          <w:sz w:val="22"/>
+          <w:szCs w:val="22"/>
           <w:rtl w:val="0"/>
         </w:rPr>
         <w:t xml:space="preserve"> de la </w:t>
@@ -1496,27 +1796,13 @@
       </w:r>
       <w:r>
         <w:rPr>
-          <w:color w:val="000000"/>
-          <w:rtl w:val="0"/>
-        </w:rPr>
-        <w:t xml:space="preserve">pouldre</w:t>
-      </w:r>
-      <w:r>
-        <w:rPr>
-          <w:rFonts w:ascii="Courier New" w:cs="Courier New" w:eastAsia="Courier New" w:hAnsi="Courier New"/>
-          <w:color w:val="0000ff"/>
-          <w:sz w:val="18"/>
-          <w:szCs w:val="18"/>
-          <w:rtl w:val="0"/>
-        </w:rPr>
-        <w:t xml:space="preserve"> </w:t>
-      </w:r>
-      <w:r>
-        <w:rPr>
-          <w:color w:val="000000"/>
-          <w:rtl w:val="0"/>
-        </w:rPr>
-        <w:t xml:space="preserve">dor ou</w:t>
+          <w:rFonts w:ascii="Arial" w:cs="Arial" w:eastAsia="Arial" w:hAnsi="Arial"/>
+          <w:color w:val="000000"/>
+          <w:sz w:val="22"/>
+          <w:szCs w:val="22"/>
+          <w:rtl w:val="0"/>
+        </w:rPr>
+        <w:t xml:space="preserve">pouldre dor ou</w:t>
       </w:r>
       <w:r>
         <w:rPr>
@@ -1530,7 +1816,10 @@
       </w:r>
       <w:r>
         <w:rPr>
-          <w:color w:val="000000"/>
+          <w:rFonts w:ascii="Arial" w:cs="Arial" w:eastAsia="Arial" w:hAnsi="Arial"/>
+          <w:color w:val="000000"/>
+          <w:sz w:val="22"/>
+          <w:szCs w:val="22"/>
           <w:rtl w:val="0"/>
         </w:rPr>
         <w:t xml:space="preserve"> </w:t>
@@ -1556,12 +1845,18 @@
         <w:shd w:fill="auto" w:val="clear"/>
         <w:contextualSpacing w:val="0"/>
         <w:rPr>
-          <w:color w:val="000000"/>
+          <w:rFonts w:ascii="Arial" w:cs="Arial" w:eastAsia="Arial" w:hAnsi="Arial"/>
+          <w:color w:val="000000"/>
+          <w:sz w:val="22"/>
+          <w:szCs w:val="22"/>
         </w:rPr>
       </w:pPr>
       <w:r>
         <w:rPr>
-          <w:color w:val="000000"/>
+          <w:rFonts w:ascii="Arial" w:cs="Arial" w:eastAsia="Arial" w:hAnsi="Arial"/>
+          <w:color w:val="000000"/>
+          <w:sz w:val="22"/>
+          <w:szCs w:val="22"/>
           <w:rtl w:val="0"/>
         </w:rPr>
         <w:t xml:space="preserve">dargent</w:t>
@@ -1578,7 +1873,10 @@
       </w:r>
       <w:r>
         <w:rPr>
-          <w:color w:val="000000"/>
+          <w:rFonts w:ascii="Arial" w:cs="Arial" w:eastAsia="Arial" w:hAnsi="Arial"/>
+          <w:color w:val="000000"/>
+          <w:sz w:val="22"/>
+          <w:szCs w:val="22"/>
           <w:rtl w:val="0"/>
         </w:rPr>
         <w:t xml:space="preserve"> ou du </w:t>
@@ -1595,7 +1893,10 @@
       </w:r>
       <w:r>
         <w:rPr>
-          <w:color w:val="000000"/>
+          <w:rFonts w:ascii="Arial" w:cs="Arial" w:eastAsia="Arial" w:hAnsi="Arial"/>
+          <w:color w:val="000000"/>
+          <w:sz w:val="22"/>
+          <w:szCs w:val="22"/>
           <w:rtl w:val="0"/>
         </w:rPr>
         <w:t xml:space="preserve">mercure</w:t>
@@ -1608,24 +1909,34 @@
           <w:szCs w:val="18"/>
           <w:rtl w:val="0"/>
         </w:rPr>
-        <w:t xml:space="preserve"> </w:t>
-      </w:r>
-      <w:r>
-        <w:rPr>
-          <w:color w:val="000000"/>
-          <w:rtl w:val="0"/>
-        </w:rPr>
-        <w:t xml:space="preserve">amalgame avecq</w:t>
-      </w:r>
-      <w:r>
-        <w:rPr>
-          <w:rtl w:val="0"/>
-        </w:rPr>
-        <w:t xml:space="preserve"> </w:t>
-      </w:r>
-      <w:r>
-        <w:rPr>
-          <w:color w:val="000000"/>
+        <w:t xml:space="preserve">&lt;/m&gt;</w:t>
+      </w:r>
+      <w:r>
+        <w:rPr>
+          <w:rFonts w:ascii="Arial" w:cs="Arial" w:eastAsia="Arial" w:hAnsi="Arial"/>
+          <w:color w:val="000000"/>
+          <w:sz w:val="22"/>
+          <w:szCs w:val="22"/>
+          <w:rtl w:val="0"/>
+        </w:rPr>
+        <w:t xml:space="preserve"> amalgame avecq </w:t>
+      </w:r>
+      <w:r>
+        <w:rPr>
+          <w:rFonts w:ascii="Courier New" w:cs="Courier New" w:eastAsia="Courier New" w:hAnsi="Courier New"/>
+          <w:color w:val="0000ff"/>
+          <w:sz w:val="18"/>
+          <w:szCs w:val="18"/>
+          <w:rtl w:val="0"/>
+        </w:rPr>
+        <w:t xml:space="preserve">&lt;m&gt;</w:t>
+      </w:r>
+      <w:r>
+        <w:rPr>
+          <w:rFonts w:ascii="Arial" w:cs="Arial" w:eastAsia="Arial" w:hAnsi="Arial"/>
+          <w:color w:val="000000"/>
+          <w:sz w:val="22"/>
+          <w:szCs w:val="22"/>
           <w:rtl w:val="0"/>
         </w:rPr>
         <w:t xml:space="preserve">argent</w:t>
@@ -1642,7 +1953,10 @@
       </w:r>
       <w:r>
         <w:rPr>
-          <w:color w:val="000000"/>
+          <w:rFonts w:ascii="Arial" w:cs="Arial" w:eastAsia="Arial" w:hAnsi="Arial"/>
+          <w:color w:val="000000"/>
+          <w:sz w:val="22"/>
+          <w:szCs w:val="22"/>
           <w:rtl w:val="0"/>
         </w:rPr>
         <w:t xml:space="preserve"> Et puys poses</w:t>
@@ -1659,7 +1973,10 @@
       </w:r>
       <w:r>
         <w:rPr>
-          <w:color w:val="000000"/>
+          <w:rFonts w:ascii="Arial" w:cs="Arial" w:eastAsia="Arial" w:hAnsi="Arial"/>
+          <w:color w:val="000000"/>
+          <w:sz w:val="22"/>
+          <w:szCs w:val="22"/>
           <w:rtl w:val="0"/>
         </w:rPr>
         <w:t xml:space="preserve"> </w:t>
@@ -1685,24 +2002,24 @@
         <w:shd w:fill="auto" w:val="clear"/>
         <w:contextualSpacing w:val="0"/>
         <w:rPr>
-          <w:color w:val="000000"/>
+          <w:rFonts w:ascii="Arial" w:cs="Arial" w:eastAsia="Arial" w:hAnsi="Arial"/>
+          <w:color w:val="000000"/>
+          <w:sz w:val="22"/>
+          <w:szCs w:val="22"/>
         </w:rPr>
       </w:pPr>
       <w:r>
         <w:rPr>
-          <w:color w:val="000000"/>
+          <w:rFonts w:ascii="Arial" w:cs="Arial" w:eastAsia="Arial" w:hAnsi="Arial"/>
+          <w:color w:val="000000"/>
+          <w:sz w:val="22"/>
+          <w:szCs w:val="22"/>
           <w:rtl w:val="0"/>
         </w:rPr>
         <w:t xml:space="preserve">la </w:t>
       </w:r>
       <w:r>
         <w:rPr>
-          <w:rtl w:val="0"/>
-        </w:rPr>
-        <w:t xml:space="preserve">petite </w:t>
-      </w:r>
-      <w:r>
-        <w:rPr>
           <w:rFonts w:ascii="Courier New" w:cs="Courier New" w:eastAsia="Courier New" w:hAnsi="Courier New"/>
           <w:color w:val="0000ff"/>
           <w:sz w:val="18"/>
@@ -1713,7 +2030,50 @@
       </w:r>
       <w:r>
         <w:rPr>
-          <w:color w:val="000000"/>
+          <w:rFonts w:ascii="Arial" w:cs="Arial" w:eastAsia="Arial" w:hAnsi="Arial"/>
+          <w:color w:val="000000"/>
+          <w:sz w:val="22"/>
+          <w:szCs w:val="22"/>
+          <w:rtl w:val="0"/>
+        </w:rPr>
+        <w:t xml:space="preserve">petite boicte</w:t>
+      </w:r>
+      <w:r>
+        <w:rPr>
+          <w:rFonts w:ascii="Courier New" w:cs="Courier New" w:eastAsia="Courier New" w:hAnsi="Courier New"/>
+          <w:color w:val="0000ff"/>
+          <w:sz w:val="18"/>
+          <w:szCs w:val="18"/>
+          <w:rtl w:val="0"/>
+        </w:rPr>
+        <w:t xml:space="preserve">&lt;/tl&gt;</w:t>
+      </w:r>
+      <w:r>
+        <w:rPr>
+          <w:rFonts w:ascii="Arial" w:cs="Arial" w:eastAsia="Arial" w:hAnsi="Arial"/>
+          <w:color w:val="000000"/>
+          <w:sz w:val="22"/>
+          <w:szCs w:val="22"/>
+          <w:rtl w:val="0"/>
+        </w:rPr>
+        <w:t xml:space="preserve"> marquee B dessus Apres tenant la </w:t>
+      </w:r>
+      <w:r>
+        <w:rPr>
+          <w:rFonts w:ascii="Courier New" w:cs="Courier New" w:eastAsia="Courier New" w:hAnsi="Courier New"/>
+          <w:color w:val="0000ff"/>
+          <w:sz w:val="18"/>
+          <w:szCs w:val="18"/>
+          <w:rtl w:val="0"/>
+        </w:rPr>
+        <w:t xml:space="preserve">&lt;tl&gt;</w:t>
+      </w:r>
+      <w:r>
+        <w:rPr>
+          <w:rFonts w:ascii="Arial" w:cs="Arial" w:eastAsia="Arial" w:hAnsi="Arial"/>
+          <w:color w:val="000000"/>
+          <w:sz w:val="22"/>
+          <w:szCs w:val="22"/>
           <w:rtl w:val="0"/>
         </w:rPr>
         <w:t xml:space="preserve">boicte</w:t>
@@ -1730,41 +2090,10 @@
       </w:r>
       <w:r>
         <w:rPr>
-          <w:color w:val="000000"/>
-          <w:rtl w:val="0"/>
-        </w:rPr>
-        <w:t xml:space="preserve"> marquee B dessus Apres tenant la </w:t>
-      </w:r>
-      <w:r>
-        <w:rPr>
-          <w:rFonts w:ascii="Courier New" w:cs="Courier New" w:eastAsia="Courier New" w:hAnsi="Courier New"/>
-          <w:color w:val="0000ff"/>
-          <w:sz w:val="18"/>
-          <w:szCs w:val="18"/>
-          <w:rtl w:val="0"/>
-        </w:rPr>
-        <w:t xml:space="preserve">&lt;tl&gt;</w:t>
-      </w:r>
-      <w:r>
-        <w:rPr>
-          <w:color w:val="000000"/>
-          <w:rtl w:val="0"/>
-        </w:rPr>
-        <w:t xml:space="preserve">boicte</w:t>
-      </w:r>
-      <w:r>
-        <w:rPr>
-          <w:rFonts w:ascii="Courier New" w:cs="Courier New" w:eastAsia="Courier New" w:hAnsi="Courier New"/>
-          <w:color w:val="0000ff"/>
-          <w:sz w:val="18"/>
-          <w:szCs w:val="18"/>
-          <w:rtl w:val="0"/>
-        </w:rPr>
-        <w:t xml:space="preserve">&lt;/tl&gt;</w:t>
-      </w:r>
-      <w:r>
-        <w:rPr>
-          <w:color w:val="000000"/>
+          <w:rFonts w:ascii="Arial" w:cs="Arial" w:eastAsia="Arial" w:hAnsi="Arial"/>
+          <w:color w:val="000000"/>
+          <w:sz w:val="22"/>
+          <w:szCs w:val="22"/>
           <w:rtl w:val="0"/>
         </w:rPr>
         <w:t xml:space="preserve"> avecq</w:t>
@@ -1781,7 +2110,10 @@
       </w:r>
       <w:r>
         <w:rPr>
-          <w:color w:val="000000"/>
+          <w:rFonts w:ascii="Arial" w:cs="Arial" w:eastAsia="Arial" w:hAnsi="Arial"/>
+          <w:color w:val="000000"/>
+          <w:sz w:val="22"/>
+          <w:szCs w:val="22"/>
           <w:rtl w:val="0"/>
         </w:rPr>
         <w:t xml:space="preserve"> </w:t>
@@ -1807,12 +2139,18 @@
         <w:shd w:fill="auto" w:val="clear"/>
         <w:contextualSpacing w:val="0"/>
         <w:rPr>
-          <w:color w:val="000000"/>
+          <w:rFonts w:ascii="Arial" w:cs="Arial" w:eastAsia="Arial" w:hAnsi="Arial"/>
+          <w:color w:val="000000"/>
+          <w:sz w:val="22"/>
+          <w:szCs w:val="22"/>
         </w:rPr>
       </w:pPr>
       <w:r>
         <w:rPr>
-          <w:color w:val="000000"/>
+          <w:rFonts w:ascii="Arial" w:cs="Arial" w:eastAsia="Arial" w:hAnsi="Arial"/>
+          <w:color w:val="000000"/>
+          <w:sz w:val="22"/>
+          <w:szCs w:val="22"/>
           <w:rtl w:val="0"/>
         </w:rPr>
         <w:t xml:space="preserve">le </w:t>
@@ -1829,7 +2167,10 @@
       </w:r>
       <w:r>
         <w:rPr>
-          <w:color w:val="000000"/>
+          <w:rFonts w:ascii="Arial" w:cs="Arial" w:eastAsia="Arial" w:hAnsi="Arial"/>
+          <w:color w:val="000000"/>
+          <w:sz w:val="22"/>
+          <w:szCs w:val="22"/>
           <w:rtl w:val="0"/>
         </w:rPr>
         <w:t xml:space="preserve">doigt indice</w:t>
@@ -1846,7 +2187,10 @@
       </w:r>
       <w:r>
         <w:rPr>
-          <w:color w:val="000000"/>
+          <w:rFonts w:ascii="Arial" w:cs="Arial" w:eastAsia="Arial" w:hAnsi="Arial"/>
+          <w:color w:val="000000"/>
+          <w:sz w:val="22"/>
+          <w:szCs w:val="22"/>
           <w:rtl w:val="0"/>
         </w:rPr>
         <w:t xml:space="preserve"> dessus tu </w:t>
@@ -1863,7 +2207,10 @@
       </w:r>
       <w:r>
         <w:rPr>
-          <w:color w:val="000000"/>
+          <w:rFonts w:ascii="Arial" w:cs="Arial" w:eastAsia="Arial" w:hAnsi="Arial"/>
+          <w:color w:val="000000"/>
+          <w:sz w:val="22"/>
+          <w:szCs w:val="22"/>
           <w:rtl w:val="0"/>
         </w:rPr>
         <w:t xml:space="preserve">la</w:t>
@@ -1880,7 +2227,10 @@
       </w:r>
       <w:r>
         <w:rPr>
-          <w:color w:val="000000"/>
+          <w:rFonts w:ascii="Arial" w:cs="Arial" w:eastAsia="Arial" w:hAnsi="Arial"/>
+          <w:color w:val="000000"/>
+          <w:sz w:val="22"/>
+          <w:szCs w:val="22"/>
           <w:rtl w:val="0"/>
         </w:rPr>
         <w:t xml:space="preserve"> presente Et ne voyant que le fonds de</w:t>
@@ -1897,7 +2247,10 @@
       </w:r>
       <w:r>
         <w:rPr>
-          <w:color w:val="000000"/>
+          <w:rFonts w:ascii="Arial" w:cs="Arial" w:eastAsia="Arial" w:hAnsi="Arial"/>
+          <w:color w:val="000000"/>
+          <w:sz w:val="22"/>
+          <w:szCs w:val="22"/>
           <w:rtl w:val="0"/>
         </w:rPr>
         <w:t xml:space="preserve"> </w:t>
@@ -1923,12 +2276,18 @@
         <w:shd w:fill="auto" w:val="clear"/>
         <w:contextualSpacing w:val="0"/>
         <w:rPr>
-          <w:color w:val="000000"/>
+          <w:rFonts w:ascii="Arial" w:cs="Arial" w:eastAsia="Arial" w:hAnsi="Arial"/>
+          <w:color w:val="000000"/>
+          <w:sz w:val="22"/>
+          <w:szCs w:val="22"/>
         </w:rPr>
       </w:pPr>
       <w:r>
         <w:rPr>
-          <w:color w:val="000000"/>
+          <w:rFonts w:ascii="Arial" w:cs="Arial" w:eastAsia="Arial" w:hAnsi="Arial"/>
+          <w:color w:val="000000"/>
+          <w:sz w:val="22"/>
+          <w:szCs w:val="22"/>
           <w:rtl w:val="0"/>
         </w:rPr>
         <w:t xml:space="preserve">la </w:t>
@@ -1941,6 +2300,16 @@
           <w:szCs w:val="18"/>
           <w:rtl w:val="0"/>
         </w:rPr>
+        <w:t xml:space="preserve">&lt;tl&gt;</w:t>
+      </w:r>
+      <w:r>
+        <w:rPr>
+          <w:rFonts w:ascii="Arial" w:cs="Arial" w:eastAsia="Arial" w:hAnsi="Arial"/>
+          <w:color w:val="000000"/>
+          <w:sz w:val="22"/>
+          <w:szCs w:val="22"/>
+          <w:rtl w:val="0"/>
+        </w:rPr>
         <w:t xml:space="preserve">petite </w:t>
       </w:r>
       <w:r>
@@ -1955,6 +2324,46 @@
       </w:r>
       <w:r>
         <w:rPr>
+          <w:rFonts w:ascii="Arial" w:cs="Arial" w:eastAsia="Arial" w:hAnsi="Arial"/>
+          <w:color w:val="000000"/>
+          <w:sz w:val="22"/>
+          <w:szCs w:val="22"/>
+          <w:rtl w:val="0"/>
+        </w:rPr>
+        <w:t xml:space="preserve">boicte</w:t>
+      </w:r>
+      <w:r>
+        <w:rPr>
+          <w:rFonts w:ascii="Courier New" w:cs="Courier New" w:eastAsia="Courier New" w:hAnsi="Courier New"/>
+          <w:color w:val="7f6000"/>
+          <w:sz w:val="18"/>
+          <w:szCs w:val="18"/>
+          <w:rtl w:val="0"/>
+        </w:rPr>
+        <w:t xml:space="preserve">&lt;/add&gt;</w:t>
+      </w:r>
+      <w:r>
+        <w:rPr>
+          <w:rFonts w:ascii="Courier New" w:cs="Courier New" w:eastAsia="Courier New" w:hAnsi="Courier New"/>
+          <w:color w:val="0000ff"/>
+          <w:sz w:val="18"/>
+          <w:szCs w:val="18"/>
+          <w:rtl w:val="0"/>
+        </w:rPr>
+        <w:t xml:space="preserve">&lt;/tl&gt;</w:t>
+      </w:r>
+      <w:r>
+        <w:rPr>
+          <w:rFonts w:ascii="Arial" w:cs="Arial" w:eastAsia="Arial" w:hAnsi="Arial"/>
+          <w:color w:val="000000"/>
+          <w:sz w:val="22"/>
+          <w:szCs w:val="22"/>
+          <w:rtl w:val="0"/>
+        </w:rPr>
+        <w:t xml:space="preserve"> marquee B on y mect une </w:t>
+      </w:r>
+      <w:r>
+        <w:rPr>
           <w:rFonts w:ascii="Courier New" w:cs="Courier New" w:eastAsia="Courier New" w:hAnsi="Courier New"/>
           <w:color w:val="0000ff"/>
           <w:sz w:val="18"/>
@@ -1965,10 +2374,13 @@
       </w:r>
       <w:r>
         <w:rPr>
-          <w:color w:val="000000"/>
-          <w:rtl w:val="0"/>
-        </w:rPr>
-        <w:t xml:space="preserve">boicte</w:t>
+          <w:rFonts w:ascii="Arial" w:cs="Arial" w:eastAsia="Arial" w:hAnsi="Arial"/>
+          <w:color w:val="000000"/>
+          <w:sz w:val="22"/>
+          <w:szCs w:val="22"/>
+          <w:rtl w:val="0"/>
+        </w:rPr>
+        <w:t xml:space="preserve">bague</w:t>
       </w:r>
       <w:r>
         <w:rPr>
@@ -1982,20 +2394,13 @@
       </w:r>
       <w:r>
         <w:rPr>
-          <w:rFonts w:ascii="Courier New" w:cs="Courier New" w:eastAsia="Courier New" w:hAnsi="Courier New"/>
-          <w:color w:val="7f6000"/>
-          <w:sz w:val="18"/>
-          <w:szCs w:val="18"/>
-          <w:rtl w:val="0"/>
-        </w:rPr>
-        <w:t xml:space="preserve">&lt;/add&gt;</w:t>
-      </w:r>
-      <w:r>
-        <w:rPr>
-          <w:color w:val="000000"/>
-          <w:rtl w:val="0"/>
-        </w:rPr>
-        <w:t xml:space="preserve"> marquee B on y mect une bague ou chose semblable</w:t>
+          <w:rFonts w:ascii="Arial" w:cs="Arial" w:eastAsia="Arial" w:hAnsi="Arial"/>
+          <w:color w:val="000000"/>
+          <w:sz w:val="22"/>
+          <w:szCs w:val="22"/>
+          <w:rtl w:val="0"/>
+        </w:rPr>
+        <w:t xml:space="preserve"> ou chose semblable</w:t>
       </w:r>
       <w:r>
         <w:rPr>
@@ -2009,7 +2414,10 @@
       </w:r>
       <w:r>
         <w:rPr>
-          <w:color w:val="000000"/>
+          <w:rFonts w:ascii="Arial" w:cs="Arial" w:eastAsia="Arial" w:hAnsi="Arial"/>
+          <w:color w:val="000000"/>
+          <w:sz w:val="22"/>
+          <w:szCs w:val="22"/>
           <w:rtl w:val="0"/>
         </w:rPr>
         <w:t xml:space="preserve"> </w:t>
@@ -2035,12 +2443,18 @@
         <w:shd w:fill="auto" w:val="clear"/>
         <w:contextualSpacing w:val="0"/>
         <w:rPr>
-          <w:color w:val="000000"/>
+          <w:rFonts w:ascii="Arial" w:cs="Arial" w:eastAsia="Arial" w:hAnsi="Arial"/>
+          <w:color w:val="000000"/>
+          <w:sz w:val="22"/>
+          <w:szCs w:val="22"/>
         </w:rPr>
       </w:pPr>
       <w:r>
         <w:rPr>
-          <w:color w:val="000000"/>
+          <w:rFonts w:ascii="Arial" w:cs="Arial" w:eastAsia="Arial" w:hAnsi="Arial"/>
+          <w:color w:val="000000"/>
+          <w:sz w:val="22"/>
+          <w:szCs w:val="22"/>
           <w:rtl w:val="0"/>
         </w:rPr>
         <w:t xml:space="preserve">Ce faict posant ta </w:t>
@@ -2057,7 +2471,10 @@
       </w:r>
       <w:r>
         <w:rPr>
-          <w:color w:val="000000"/>
+          <w:rFonts w:ascii="Arial" w:cs="Arial" w:eastAsia="Arial" w:hAnsi="Arial"/>
+          <w:color w:val="000000"/>
+          <w:sz w:val="22"/>
+          <w:szCs w:val="22"/>
           <w:rtl w:val="0"/>
         </w:rPr>
         <w:t xml:space="preserve">boicte</w:t>
@@ -2074,10 +2491,13 @@
       </w:r>
       <w:r>
         <w:rPr>
-          <w:color w:val="000000"/>
-          <w:rtl w:val="0"/>
-        </w:rPr>
-        <w:t xml:space="preserve"> sur table tu la couvre de la </w:t>
+          <w:rFonts w:ascii="Arial" w:cs="Arial" w:eastAsia="Arial" w:hAnsi="Arial"/>
+          <w:color w:val="000000"/>
+          <w:sz w:val="22"/>
+          <w:szCs w:val="22"/>
+          <w:rtl w:val="0"/>
+        </w:rPr>
+        <w:t xml:space="preserve"> sur </w:t>
       </w:r>
       <w:r>
         <w:rPr>
@@ -2091,7 +2511,50 @@
       </w:r>
       <w:r>
         <w:rPr>
-          <w:color w:val="000000"/>
+          <w:rFonts w:ascii="Arial" w:cs="Arial" w:eastAsia="Arial" w:hAnsi="Arial"/>
+          <w:color w:val="000000"/>
+          <w:sz w:val="22"/>
+          <w:szCs w:val="22"/>
+          <w:rtl w:val="0"/>
+        </w:rPr>
+        <w:t xml:space="preserve">table</w:t>
+      </w:r>
+      <w:r>
+        <w:rPr>
+          <w:rFonts w:ascii="Courier New" w:cs="Courier New" w:eastAsia="Courier New" w:hAnsi="Courier New"/>
+          <w:color w:val="0000ff"/>
+          <w:sz w:val="18"/>
+          <w:szCs w:val="18"/>
+          <w:rtl w:val="0"/>
+        </w:rPr>
+        <w:t xml:space="preserve">&lt;/tl&gt;</w:t>
+      </w:r>
+      <w:r>
+        <w:rPr>
+          <w:rFonts w:ascii="Arial" w:cs="Arial" w:eastAsia="Arial" w:hAnsi="Arial"/>
+          <w:color w:val="000000"/>
+          <w:sz w:val="22"/>
+          <w:szCs w:val="22"/>
+          <w:rtl w:val="0"/>
+        </w:rPr>
+        <w:t xml:space="preserve"> tu la couvre de la </w:t>
+      </w:r>
+      <w:r>
+        <w:rPr>
+          <w:rFonts w:ascii="Courier New" w:cs="Courier New" w:eastAsia="Courier New" w:hAnsi="Courier New"/>
+          <w:color w:val="0000ff"/>
+          <w:sz w:val="18"/>
+          <w:szCs w:val="18"/>
+          <w:rtl w:val="0"/>
+        </w:rPr>
+        <w:t xml:space="preserve">&lt;tl&gt;</w:t>
+      </w:r>
+      <w:r>
+        <w:rPr>
+          <w:rFonts w:ascii="Arial" w:cs="Arial" w:eastAsia="Arial" w:hAnsi="Arial"/>
+          <w:color w:val="000000"/>
+          <w:sz w:val="22"/>
+          <w:szCs w:val="22"/>
           <w:rtl w:val="0"/>
         </w:rPr>
         <w:t xml:space="preserve">boicte</w:t>
@@ -2108,7 +2571,10 @@
       </w:r>
       <w:r>
         <w:rPr>
-          <w:color w:val="000000"/>
+          <w:rFonts w:ascii="Arial" w:cs="Arial" w:eastAsia="Arial" w:hAnsi="Arial"/>
+          <w:color w:val="000000"/>
+          <w:sz w:val="22"/>
+          <w:szCs w:val="22"/>
           <w:rtl w:val="0"/>
         </w:rPr>
         <w:t xml:space="preserve"> </w:t>
@@ -2134,12 +2600,18 @@
         <w:shd w:fill="auto" w:val="clear"/>
         <w:contextualSpacing w:val="0"/>
         <w:rPr>
-          <w:color w:val="000000"/>
+          <w:rFonts w:ascii="Arial" w:cs="Arial" w:eastAsia="Arial" w:hAnsi="Arial"/>
+          <w:color w:val="000000"/>
+          <w:sz w:val="22"/>
+          <w:szCs w:val="22"/>
         </w:rPr>
       </w:pPr>
       <w:r>
         <w:rPr>
-          <w:color w:val="000000"/>
+          <w:rFonts w:ascii="Arial" w:cs="Arial" w:eastAsia="Arial" w:hAnsi="Arial"/>
+          <w:color w:val="000000"/>
+          <w:sz w:val="22"/>
+          <w:szCs w:val="22"/>
           <w:rtl w:val="0"/>
         </w:rPr>
         <w:t xml:space="preserve">de </w:t>
@@ -2156,7 +2628,10 @@
       </w:r>
       <w:r>
         <w:rPr>
-          <w:color w:val="000000"/>
+          <w:rFonts w:ascii="Arial" w:cs="Arial" w:eastAsia="Arial" w:hAnsi="Arial"/>
+          <w:color w:val="000000"/>
+          <w:sz w:val="22"/>
+          <w:szCs w:val="22"/>
           <w:rtl w:val="0"/>
         </w:rPr>
         <w:t xml:space="preserve">cuir</w:t>
@@ -2173,7 +2648,10 @@
       </w:r>
       <w:r>
         <w:rPr>
-          <w:color w:val="000000"/>
+          <w:rFonts w:ascii="Arial" w:cs="Arial" w:eastAsia="Arial" w:hAnsi="Arial"/>
+          <w:color w:val="000000"/>
+          <w:sz w:val="22"/>
+          <w:szCs w:val="22"/>
           <w:rtl w:val="0"/>
         </w:rPr>
         <w:t xml:space="preserve"> Et faisant les mines requises tu osteras la </w:t>
@@ -2190,7 +2668,10 @@
       </w:r>
       <w:r>
         <w:rPr>
-          <w:color w:val="000000"/>
+          <w:rFonts w:ascii="Arial" w:cs="Arial" w:eastAsia="Arial" w:hAnsi="Arial"/>
+          <w:color w:val="000000"/>
+          <w:sz w:val="22"/>
+          <w:szCs w:val="22"/>
           <w:rtl w:val="0"/>
         </w:rPr>
         <w:t xml:space="preserve">boicte</w:t>
@@ -2207,7 +2688,10 @@
       </w:r>
       <w:r>
         <w:rPr>
-          <w:color w:val="000000"/>
+          <w:rFonts w:ascii="Arial" w:cs="Arial" w:eastAsia="Arial" w:hAnsi="Arial"/>
+          <w:color w:val="000000"/>
+          <w:sz w:val="22"/>
+          <w:szCs w:val="22"/>
           <w:rtl w:val="0"/>
         </w:rPr>
         <w:t xml:space="preserve"> </w:t>
@@ -2233,12 +2717,18 @@
         <w:shd w:fill="auto" w:val="clear"/>
         <w:contextualSpacing w:val="0"/>
         <w:rPr>
-          <w:color w:val="000000"/>
+          <w:rFonts w:ascii="Arial" w:cs="Arial" w:eastAsia="Arial" w:hAnsi="Arial"/>
+          <w:color w:val="000000"/>
+          <w:sz w:val="22"/>
+          <w:szCs w:val="22"/>
         </w:rPr>
       </w:pPr>
       <w:r>
         <w:rPr>
-          <w:color w:val="000000"/>
+          <w:rFonts w:ascii="Arial" w:cs="Arial" w:eastAsia="Arial" w:hAnsi="Arial"/>
+          <w:color w:val="000000"/>
+          <w:sz w:val="22"/>
+          <w:szCs w:val="22"/>
           <w:rtl w:val="0"/>
         </w:rPr>
         <w:t xml:space="preserve">de </w:t>
@@ -2255,7 +2745,10 @@
       </w:r>
       <w:r>
         <w:rPr>
-          <w:color w:val="000000"/>
+          <w:rFonts w:ascii="Arial" w:cs="Arial" w:eastAsia="Arial" w:hAnsi="Arial"/>
+          <w:color w:val="000000"/>
+          <w:sz w:val="22"/>
+          <w:szCs w:val="22"/>
           <w:rtl w:val="0"/>
         </w:rPr>
         <w:t xml:space="preserve">cuir</w:t>
@@ -2272,7 +2765,10 @@
       </w:r>
       <w:r>
         <w:rPr>
-          <w:color w:val="000000"/>
+          <w:rFonts w:ascii="Arial" w:cs="Arial" w:eastAsia="Arial" w:hAnsi="Arial"/>
+          <w:color w:val="000000"/>
+          <w:sz w:val="22"/>
+          <w:szCs w:val="22"/>
           <w:rtl w:val="0"/>
         </w:rPr>
         <w:t xml:space="preserve"> &amp;</w:t>
@@ -2289,10 +2785,43 @@
       </w:r>
       <w:r>
         <w:rPr>
-          <w:color w:val="000000"/>
-          <w:rtl w:val="0"/>
-        </w:rPr>
-        <w:t xml:space="preserve"> sans monstrer le dedans la poseras sur la table</w:t>
+          <w:rFonts w:ascii="Arial" w:cs="Arial" w:eastAsia="Arial" w:hAnsi="Arial"/>
+          <w:color w:val="000000"/>
+          <w:sz w:val="22"/>
+          <w:szCs w:val="22"/>
+          <w:rtl w:val="0"/>
+        </w:rPr>
+        <w:t xml:space="preserve"> sans monstrer le dedans la poseras sur la </w:t>
+      </w:r>
+      <w:r>
+        <w:rPr>
+          <w:rFonts w:ascii="Courier New" w:cs="Courier New" w:eastAsia="Courier New" w:hAnsi="Courier New"/>
+          <w:color w:val="0000ff"/>
+          <w:sz w:val="18"/>
+          <w:szCs w:val="18"/>
+          <w:rtl w:val="0"/>
+        </w:rPr>
+        <w:t xml:space="preserve">&lt;tl&gt;</w:t>
+      </w:r>
+      <w:r>
+        <w:rPr>
+          <w:rFonts w:ascii="Arial" w:cs="Arial" w:eastAsia="Arial" w:hAnsi="Arial"/>
+          <w:color w:val="000000"/>
+          <w:sz w:val="22"/>
+          <w:szCs w:val="22"/>
+          <w:rtl w:val="0"/>
+        </w:rPr>
+        <w:t xml:space="preserve">table</w:t>
+      </w:r>
+      <w:r>
+        <w:rPr>
+          <w:rFonts w:ascii="Courier New" w:cs="Courier New" w:eastAsia="Courier New" w:hAnsi="Courier New"/>
+          <w:color w:val="0000ff"/>
+          <w:sz w:val="18"/>
+          <w:szCs w:val="18"/>
+          <w:rtl w:val="0"/>
+        </w:rPr>
+        <w:t xml:space="preserve">&lt;/tl&gt;</w:t>
       </w:r>
       <w:r>
         <w:rPr>
@@ -2306,7 +2835,10 @@
       </w:r>
       <w:r>
         <w:rPr>
-          <w:color w:val="000000"/>
+          <w:rFonts w:ascii="Arial" w:cs="Arial" w:eastAsia="Arial" w:hAnsi="Arial"/>
+          <w:color w:val="000000"/>
+          <w:sz w:val="22"/>
+          <w:szCs w:val="22"/>
           <w:rtl w:val="0"/>
         </w:rPr>
         <w:t xml:space="preserve"> </w:t>
@@ -2332,12 +2864,18 @@
         <w:shd w:fill="auto" w:val="clear"/>
         <w:contextualSpacing w:val="0"/>
         <w:rPr>
-          <w:color w:val="000000"/>
+          <w:rFonts w:ascii="Arial" w:cs="Arial" w:eastAsia="Arial" w:hAnsi="Arial"/>
+          <w:color w:val="000000"/>
+          <w:sz w:val="22"/>
+          <w:szCs w:val="22"/>
         </w:rPr>
       </w:pPr>
       <w:r>
         <w:rPr>
-          <w:color w:val="000000"/>
+          <w:rFonts w:ascii="Arial" w:cs="Arial" w:eastAsia="Arial" w:hAnsi="Arial"/>
+          <w:color w:val="000000"/>
+          <w:sz w:val="22"/>
+          <w:szCs w:val="22"/>
           <w:rtl w:val="0"/>
         </w:rPr>
         <w:t xml:space="preserve">&amp;</w:t>
@@ -2354,10 +2892,53 @@
       </w:r>
       <w:r>
         <w:rPr>
-          <w:color w:val="000000"/>
-          <w:rtl w:val="0"/>
-        </w:rPr>
-        <w:t xml:space="preserve"> feras recognoistre la bague </w:t>
+          <w:rFonts w:ascii="Arial" w:cs="Arial" w:eastAsia="Arial" w:hAnsi="Arial"/>
+          <w:color w:val="000000"/>
+          <w:sz w:val="22"/>
+          <w:szCs w:val="22"/>
+          <w:rtl w:val="0"/>
+        </w:rPr>
+        <w:t xml:space="preserve"> feras recognoistre la </w:t>
+      </w:r>
+      <w:r>
+        <w:rPr>
+          <w:rFonts w:ascii="Courier New" w:cs="Courier New" w:eastAsia="Courier New" w:hAnsi="Courier New"/>
+          <w:color w:val="0000ff"/>
+          <w:sz w:val="18"/>
+          <w:szCs w:val="18"/>
+          <w:rtl w:val="0"/>
+        </w:rPr>
+        <w:t xml:space="preserve">&lt;tl&gt;</w:t>
+      </w:r>
+      <w:r>
+        <w:rPr>
+          <w:rFonts w:ascii="Arial" w:cs="Arial" w:eastAsia="Arial" w:hAnsi="Arial"/>
+          <w:color w:val="000000"/>
+          <w:sz w:val="22"/>
+          <w:szCs w:val="22"/>
+          <w:rtl w:val="0"/>
+        </w:rPr>
+        <w:t xml:space="preserve">bague</w:t>
+      </w:r>
+      <w:r>
+        <w:rPr>
+          <w:rFonts w:ascii="Courier New" w:cs="Courier New" w:eastAsia="Courier New" w:hAnsi="Courier New"/>
+          <w:color w:val="0000ff"/>
+          <w:sz w:val="18"/>
+          <w:szCs w:val="18"/>
+          <w:rtl w:val="0"/>
+        </w:rPr>
+        <w:t xml:space="preserve">&lt;/tl&gt;</w:t>
+      </w:r>
+      <w:r>
+        <w:rPr>
+          <w:rFonts w:ascii="Arial" w:cs="Arial" w:eastAsia="Arial" w:hAnsi="Arial"/>
+          <w:color w:val="000000"/>
+          <w:sz w:val="22"/>
+          <w:szCs w:val="22"/>
+          <w:rtl w:val="0"/>
+        </w:rPr>
+        <w:t xml:space="preserve"> </w:t>
       </w:r>
       <w:r>
         <w:rPr>
@@ -2371,16 +2952,22 @@
       </w:r>
       <w:r>
         <w:rPr>
+          <w:rFonts w:ascii="Arial" w:cs="Arial" w:eastAsia="Arial" w:hAnsi="Arial"/>
           <w:strike w:val="0"/>
           <w:color w:val="000000"/>
+          <w:sz w:val="22"/>
+          <w:szCs w:val="22"/>
           <w:rtl w:val="0"/>
         </w:rPr>
         <w:t xml:space="preserve">a</w:t>
       </w:r>
       <w:r>
         <w:rPr>
+          <w:rFonts w:ascii="Arial" w:cs="Arial" w:eastAsia="Arial" w:hAnsi="Arial"/>
           <w:strike w:val="0"/>
           <w:color w:val="000000"/>
+          <w:sz w:val="22"/>
+          <w:szCs w:val="22"/>
           <w:rtl w:val="0"/>
         </w:rPr>
         <w:t xml:space="preserve">u</w:t>
@@ -2398,20 +2985,30 @@
       </w:r>
       <w:r>
         <w:rPr>
-          <w:color w:val="000000"/>
-          <w:rtl w:val="0"/>
-        </w:rPr>
-        <w:t xml:space="preserve"> mise au fonds de la</w:t>
-      </w:r>
-      <w:r>
-        <w:rPr>
-          <w:rtl w:val="0"/>
-        </w:rPr>
-        <w:t xml:space="preserve"> </w:t>
-      </w:r>
-      <w:r>
-        <w:rPr>
-          <w:color w:val="000000"/>
+          <w:rFonts w:ascii="Arial" w:cs="Arial" w:eastAsia="Arial" w:hAnsi="Arial"/>
+          <w:color w:val="000000"/>
+          <w:sz w:val="22"/>
+          <w:szCs w:val="22"/>
+          <w:rtl w:val="0"/>
+        </w:rPr>
+        <w:t xml:space="preserve"> mise au fonds de la </w:t>
+      </w:r>
+      <w:r>
+        <w:rPr>
+          <w:rFonts w:ascii="Courier New" w:cs="Courier New" w:eastAsia="Courier New" w:hAnsi="Courier New"/>
+          <w:color w:val="0000ff"/>
+          <w:sz w:val="18"/>
+          <w:szCs w:val="18"/>
+          <w:rtl w:val="0"/>
+        </w:rPr>
+        <w:t xml:space="preserve">&lt;tl&gt;</w:t>
+      </w:r>
+      <w:r>
+        <w:rPr>
+          <w:rFonts w:ascii="Arial" w:cs="Arial" w:eastAsia="Arial" w:hAnsi="Arial"/>
+          <w:color w:val="000000"/>
+          <w:sz w:val="22"/>
+          <w:szCs w:val="22"/>
           <w:rtl w:val="0"/>
         </w:rPr>
         <w:t xml:space="preserve">petite</w:t>
@@ -2428,7 +3025,10 @@
       </w:r>
       <w:r>
         <w:rPr>
-          <w:color w:val="000000"/>
+          <w:rFonts w:ascii="Arial" w:cs="Arial" w:eastAsia="Arial" w:hAnsi="Arial"/>
+          <w:color w:val="000000"/>
+          <w:sz w:val="22"/>
+          <w:szCs w:val="22"/>
           <w:rtl w:val="0"/>
         </w:rPr>
         <w:t xml:space="preserve"> </w:t>
@@ -2454,11 +3054,44 @@
         <w:shd w:fill="auto" w:val="clear"/>
         <w:contextualSpacing w:val="0"/>
         <w:rPr>
-          <w:color w:val="000000"/>
+          <w:rFonts w:ascii="Arial" w:cs="Arial" w:eastAsia="Arial" w:hAnsi="Arial"/>
+          <w:color w:val="000000"/>
+          <w:sz w:val="22"/>
+          <w:szCs w:val="22"/>
         </w:rPr>
       </w:pPr>
       <w:r>
         <w:rPr>
+          <w:rFonts w:ascii="Arial" w:cs="Arial" w:eastAsia="Arial" w:hAnsi="Arial"/>
+          <w:color w:val="000000"/>
+          <w:sz w:val="22"/>
+          <w:szCs w:val="22"/>
+          <w:rtl w:val="0"/>
+        </w:rPr>
+        <w:t xml:space="preserve">boicte</w:t>
+      </w:r>
+      <w:r>
+        <w:rPr>
+          <w:rFonts w:ascii="Courier New" w:cs="Courier New" w:eastAsia="Courier New" w:hAnsi="Courier New"/>
+          <w:color w:val="0000ff"/>
+          <w:sz w:val="18"/>
+          <w:szCs w:val="18"/>
+          <w:rtl w:val="0"/>
+        </w:rPr>
+        <w:t xml:space="preserve">&lt;/tl&gt;</w:t>
+      </w:r>
+      <w:r>
+        <w:rPr>
+          <w:rFonts w:ascii="Arial" w:cs="Arial" w:eastAsia="Arial" w:hAnsi="Arial"/>
+          <w:color w:val="000000"/>
+          <w:sz w:val="22"/>
+          <w:szCs w:val="22"/>
+          <w:rtl w:val="0"/>
+        </w:rPr>
+        <w:t xml:space="preserve"> marquee B puys tu remettras doulcement la </w:t>
+      </w:r>
+      <w:r>
+        <w:rPr>
           <w:rFonts w:ascii="Courier New" w:cs="Courier New" w:eastAsia="Courier New" w:hAnsi="Courier New"/>
           <w:color w:val="0000ff"/>
           <w:sz w:val="18"/>
@@ -2469,41 +3102,10 @@
       </w:r>
       <w:r>
         <w:rPr>
-          <w:color w:val="000000"/>
-          <w:rtl w:val="0"/>
-        </w:rPr>
-        <w:t xml:space="preserve">boicte</w:t>
-      </w:r>
-      <w:r>
-        <w:rPr>
-          <w:rFonts w:ascii="Courier New" w:cs="Courier New" w:eastAsia="Courier New" w:hAnsi="Courier New"/>
-          <w:color w:val="0000ff"/>
-          <w:sz w:val="18"/>
-          <w:szCs w:val="18"/>
-          <w:rtl w:val="0"/>
-        </w:rPr>
-        <w:t xml:space="preserve">&lt;/tl&gt;</w:t>
-      </w:r>
-      <w:r>
-        <w:rPr>
-          <w:color w:val="000000"/>
-          <w:rtl w:val="0"/>
-        </w:rPr>
-        <w:t xml:space="preserve"> marquee B puys tu remettras doulcement la </w:t>
-      </w:r>
-      <w:r>
-        <w:rPr>
-          <w:rFonts w:ascii="Courier New" w:cs="Courier New" w:eastAsia="Courier New" w:hAnsi="Courier New"/>
-          <w:color w:val="0000ff"/>
-          <w:sz w:val="18"/>
-          <w:szCs w:val="18"/>
-          <w:rtl w:val="0"/>
-        </w:rPr>
-        <w:t xml:space="preserve">&lt;tl&gt;</w:t>
-      </w:r>
-      <w:r>
-        <w:rPr>
-          <w:color w:val="000000"/>
+          <w:rFonts w:ascii="Arial" w:cs="Arial" w:eastAsia="Arial" w:hAnsi="Arial"/>
+          <w:color w:val="000000"/>
+          <w:sz w:val="22"/>
+          <w:szCs w:val="22"/>
           <w:rtl w:val="0"/>
         </w:rPr>
         <w:t xml:space="preserve">boicte de </w:t>
@@ -2520,7 +3122,10 @@
       </w:r>
       <w:r>
         <w:rPr>
-          <w:color w:val="000000"/>
+          <w:rFonts w:ascii="Arial" w:cs="Arial" w:eastAsia="Arial" w:hAnsi="Arial"/>
+          <w:color w:val="000000"/>
+          <w:sz w:val="22"/>
+          <w:szCs w:val="22"/>
           <w:rtl w:val="0"/>
         </w:rPr>
         <w:t xml:space="preserve">cuir</w:t>
@@ -2547,7 +3152,10 @@
       </w:r>
       <w:r>
         <w:rPr>
-          <w:color w:val="000000"/>
+          <w:rFonts w:ascii="Arial" w:cs="Arial" w:eastAsia="Arial" w:hAnsi="Arial"/>
+          <w:color w:val="000000"/>
+          <w:sz w:val="22"/>
+          <w:szCs w:val="22"/>
           <w:rtl w:val="0"/>
         </w:rPr>
         <w:t xml:space="preserve"> </w:t>
@@ -2573,12 +3181,18 @@
         <w:shd w:fill="auto" w:val="clear"/>
         <w:contextualSpacing w:val="0"/>
         <w:rPr>
-          <w:color w:val="000000"/>
+          <w:rFonts w:ascii="Arial" w:cs="Arial" w:eastAsia="Arial" w:hAnsi="Arial"/>
+          <w:color w:val="000000"/>
+          <w:sz w:val="22"/>
+          <w:szCs w:val="22"/>
         </w:rPr>
       </w:pPr>
       <w:r>
         <w:rPr>
-          <w:color w:val="000000"/>
+          <w:rFonts w:ascii="Arial" w:cs="Arial" w:eastAsia="Arial" w:hAnsi="Arial"/>
+          <w:color w:val="000000"/>
+          <w:sz w:val="22"/>
+          <w:szCs w:val="22"/>
           <w:rtl w:val="0"/>
         </w:rPr>
         <w:t xml:space="preserve">&amp;</w:t>
@@ -2595,23 +3209,93 @@
       </w:r>
       <w:r>
         <w:rPr>
-          <w:color w:val="000000"/>
-          <w:rtl w:val="0"/>
-        </w:rPr>
-        <w:t xml:space="preserve"> apres avoyr dict inhonorificabilitidinita</w:t>
-      </w:r>
-      <w:r>
-        <w:rPr>
-          <w:rtl w:val="0"/>
-        </w:rPr>
-        <w:t xml:space="preserve">&lt;del&gt;d&lt;/del&gt;</w:t>
-      </w:r>
-      <w:r>
-        <w:rPr>
-          <w:color w:val="000000"/>
-          <w:rtl w:val="0"/>
-        </w:rPr>
-        <w:t xml:space="preserve">tudinibus tu prendras</w:t>
+          <w:rFonts w:ascii="Arial" w:cs="Arial" w:eastAsia="Arial" w:hAnsi="Arial"/>
+          <w:color w:val="000000"/>
+          <w:sz w:val="22"/>
+          <w:szCs w:val="22"/>
+          <w:rtl w:val="0"/>
+        </w:rPr>
+        <w:t xml:space="preserve"> apres avoyr dict </w:t>
+      </w:r>
+      <w:r>
+        <w:rPr>
+          <w:rFonts w:ascii="Courier New" w:cs="Courier New" w:eastAsia="Courier New" w:hAnsi="Courier New"/>
+          <w:color w:val="0000ff"/>
+          <w:sz w:val="18"/>
+          <w:szCs w:val="18"/>
+          <w:rtl w:val="0"/>
+        </w:rPr>
+        <w:t xml:space="preserve">&lt;la&gt;</w:t>
+      </w:r>
+      <w:r>
+        <w:rPr>
+          <w:rFonts w:ascii="Arial" w:cs="Arial" w:eastAsia="Arial" w:hAnsi="Arial"/>
+          <w:color w:val="000000"/>
+          <w:sz w:val="22"/>
+          <w:szCs w:val="22"/>
+          <w:rtl w:val="0"/>
+        </w:rPr>
+        <w:t xml:space="preserve">inhonorificabilitidinita</w:t>
+      </w:r>
+      <w:r>
+        <w:rPr>
+          <w:rFonts w:ascii="Courier New" w:cs="Courier New" w:eastAsia="Courier New" w:hAnsi="Courier New"/>
+          <w:color w:val="a91111"/>
+          <w:sz w:val="18"/>
+          <w:szCs w:val="18"/>
+          <w:rtl w:val="0"/>
+        </w:rPr>
+        <w:t xml:space="preserve">&lt;del&gt;</w:t>
+      </w:r>
+      <w:r>
+        <w:rPr>
+          <w:rFonts w:ascii="Arial" w:cs="Arial" w:eastAsia="Arial" w:hAnsi="Arial"/>
+          <w:color w:val="000000"/>
+          <w:sz w:val="22"/>
+          <w:szCs w:val="22"/>
+          <w:rtl w:val="0"/>
+        </w:rPr>
+        <w:t xml:space="preserve">d</w:t>
+      </w:r>
+      <w:r>
+        <w:rPr>
+          <w:rFonts w:ascii="Courier New" w:cs="Courier New" w:eastAsia="Courier New" w:hAnsi="Courier New"/>
+          <w:color w:val="a91111"/>
+          <w:sz w:val="18"/>
+          <w:szCs w:val="18"/>
+          <w:rtl w:val="0"/>
+        </w:rPr>
+        <w:t xml:space="preserve">&lt;/del&gt;</w:t>
+      </w:r>
+      <w:r>
+        <w:rPr>
+          <w:rFonts w:ascii="Arial" w:cs="Arial" w:eastAsia="Arial" w:hAnsi="Arial"/>
+          <w:color w:val="000000"/>
+          <w:sz w:val="22"/>
+          <w:szCs w:val="22"/>
+          <w:rtl w:val="0"/>
+        </w:rPr>
+        <w:t xml:space="preserve">tudinibus</w:t>
+      </w:r>
+      <w:r>
+        <w:rPr>
+          <w:rFonts w:ascii="Courier New" w:cs="Courier New" w:eastAsia="Courier New" w:hAnsi="Courier New"/>
+          <w:color w:val="0000ff"/>
+          <w:sz w:val="18"/>
+          <w:szCs w:val="18"/>
+          <w:rtl w:val="0"/>
+        </w:rPr>
+        <w:t xml:space="preserve">&lt;/la&gt;</w:t>
+      </w:r>
+      <w:r>
+        <w:rPr>
+          <w:rFonts w:ascii="Arial" w:cs="Arial" w:eastAsia="Arial" w:hAnsi="Arial"/>
+          <w:color w:val="000000"/>
+          <w:sz w:val="22"/>
+          <w:szCs w:val="22"/>
+          <w:rtl w:val="0"/>
+        </w:rPr>
+        <w:t xml:space="preserve"> tu prendras</w:t>
       </w:r>
       <w:r>
         <w:rPr>
@@ -2625,7 +3309,10 @@
       </w:r>
       <w:r>
         <w:rPr>
-          <w:color w:val="000000"/>
+          <w:rFonts w:ascii="Arial" w:cs="Arial" w:eastAsia="Arial" w:hAnsi="Arial"/>
+          <w:color w:val="000000"/>
+          <w:sz w:val="22"/>
+          <w:szCs w:val="22"/>
           <w:rtl w:val="0"/>
         </w:rPr>
         <w:t xml:space="preserve"> </w:t>
@@ -2651,12 +3338,18 @@
         <w:shd w:fill="auto" w:val="clear"/>
         <w:contextualSpacing w:val="0"/>
         <w:rPr>
-          <w:color w:val="000000"/>
+          <w:rFonts w:ascii="Arial" w:cs="Arial" w:eastAsia="Arial" w:hAnsi="Arial"/>
+          <w:color w:val="000000"/>
+          <w:sz w:val="22"/>
+          <w:szCs w:val="22"/>
         </w:rPr>
       </w:pPr>
       <w:r>
         <w:rPr>
-          <w:color w:val="000000"/>
+          <w:rFonts w:ascii="Arial" w:cs="Arial" w:eastAsia="Arial" w:hAnsi="Arial"/>
+          <w:color w:val="000000"/>
+          <w:sz w:val="22"/>
+          <w:szCs w:val="22"/>
           <w:rtl w:val="0"/>
         </w:rPr>
         <w:t xml:space="preserve">avecq les deulx </w:t>
@@ -2673,7 +3366,10 @@
       </w:r>
       <w:r>
         <w:rPr>
-          <w:color w:val="000000"/>
+          <w:rFonts w:ascii="Arial" w:cs="Arial" w:eastAsia="Arial" w:hAnsi="Arial"/>
+          <w:color w:val="000000"/>
+          <w:sz w:val="22"/>
+          <w:szCs w:val="22"/>
           <w:rtl w:val="0"/>
         </w:rPr>
         <w:t xml:space="preserve">doigts</w:t>
@@ -2690,7 +3386,10 @@
       </w:r>
       <w:r>
         <w:rPr>
-          <w:color w:val="000000"/>
+          <w:rFonts w:ascii="Arial" w:cs="Arial" w:eastAsia="Arial" w:hAnsi="Arial"/>
+          <w:color w:val="000000"/>
+          <w:sz w:val="22"/>
+          <w:szCs w:val="22"/>
           <w:rtl w:val="0"/>
         </w:rPr>
         <w:t xml:space="preserve"> lextremite de la </w:t>
@@ -2707,7 +3406,10 @@
       </w:r>
       <w:r>
         <w:rPr>
-          <w:color w:val="000000"/>
+          <w:rFonts w:ascii="Arial" w:cs="Arial" w:eastAsia="Arial" w:hAnsi="Arial"/>
+          <w:color w:val="000000"/>
+          <w:sz w:val="22"/>
+          <w:szCs w:val="22"/>
           <w:rtl w:val="0"/>
         </w:rPr>
         <w:t xml:space="preserve">boicte de </w:t>
@@ -2724,7 +3426,10 @@
       </w:r>
       <w:r>
         <w:rPr>
-          <w:color w:val="000000"/>
+          <w:rFonts w:ascii="Arial" w:cs="Arial" w:eastAsia="Arial" w:hAnsi="Arial"/>
+          <w:color w:val="000000"/>
+          <w:sz w:val="22"/>
+          <w:szCs w:val="22"/>
           <w:rtl w:val="0"/>
         </w:rPr>
         <w:t xml:space="preserve">cuir</w:t>
@@ -2741,7 +3446,10 @@
       </w:r>
       <w:r>
         <w:rPr>
-          <w:color w:val="000000"/>
+          <w:rFonts w:ascii="Arial" w:cs="Arial" w:eastAsia="Arial" w:hAnsi="Arial"/>
+          <w:color w:val="000000"/>
+          <w:sz w:val="22"/>
+          <w:szCs w:val="22"/>
           <w:rtl w:val="0"/>
         </w:rPr>
         <w:t xml:space="preserve"> </w:t>
@@ -2758,16 +3466,22 @@
       </w:r>
       <w:r>
         <w:rPr>
+          <w:rFonts w:ascii="Arial" w:cs="Arial" w:eastAsia="Arial" w:hAnsi="Arial"/>
           <w:strike w:val="0"/>
           <w:color w:val="000000"/>
+          <w:sz w:val="22"/>
+          <w:szCs w:val="22"/>
           <w:rtl w:val="0"/>
         </w:rPr>
         <w:t xml:space="preserve">a</w:t>
       </w:r>
       <w:r>
         <w:rPr>
+          <w:rFonts w:ascii="Arial" w:cs="Arial" w:eastAsia="Arial" w:hAnsi="Arial"/>
           <w:strike w:val="0"/>
           <w:color w:val="000000"/>
+          <w:sz w:val="22"/>
+          <w:szCs w:val="22"/>
           <w:rtl w:val="0"/>
         </w:rPr>
         <w:t xml:space="preserve">vecq la</w:t>
@@ -2785,7 +3499,10 @@
       </w:r>
       <w:r>
         <w:rPr>
-          <w:color w:val="000000"/>
+          <w:rFonts w:ascii="Arial" w:cs="Arial" w:eastAsia="Arial" w:hAnsi="Arial"/>
+          <w:color w:val="000000"/>
+          <w:sz w:val="22"/>
+          <w:szCs w:val="22"/>
           <w:rtl w:val="0"/>
         </w:rPr>
         <w:t xml:space="preserve"> et</w:t>
@@ -2802,7 +3519,10 @@
       </w:r>
       <w:r>
         <w:rPr>
-          <w:color w:val="000000"/>
+          <w:rFonts w:ascii="Arial" w:cs="Arial" w:eastAsia="Arial" w:hAnsi="Arial"/>
+          <w:color w:val="000000"/>
+          <w:sz w:val="22"/>
+          <w:szCs w:val="22"/>
           <w:rtl w:val="0"/>
         </w:rPr>
         <w:t xml:space="preserve"> </w:t>
@@ -2828,12 +3548,18 @@
         <w:shd w:fill="auto" w:val="clear"/>
         <w:contextualSpacing w:val="0"/>
         <w:rPr>
-          <w:color w:val="000000"/>
+          <w:rFonts w:ascii="Arial" w:cs="Arial" w:eastAsia="Arial" w:hAnsi="Arial"/>
+          <w:color w:val="000000"/>
+          <w:sz w:val="22"/>
+          <w:szCs w:val="22"/>
         </w:rPr>
       </w:pPr>
       <w:r>
         <w:rPr>
-          <w:color w:val="000000"/>
+          <w:rFonts w:ascii="Arial" w:cs="Arial" w:eastAsia="Arial" w:hAnsi="Arial"/>
+          <w:color w:val="000000"/>
+          <w:sz w:val="22"/>
+          <w:szCs w:val="22"/>
           <w:rtl w:val="0"/>
         </w:rPr>
         <w:t xml:space="preserve">la serrant plus que de coustume tu </w:t>
@@ -2850,6 +3576,10 @@
       </w:r>
       <w:r>
         <w:rPr>
+          <w:rFonts w:ascii="Arial" w:cs="Arial" w:eastAsia="Arial" w:hAnsi="Arial"/>
+          <w:color w:val="000000"/>
+          <w:sz w:val="22"/>
+          <w:szCs w:val="22"/>
           <w:rtl w:val="0"/>
         </w:rPr>
         <w:t xml:space="preserve">d</w:t>
@@ -2866,6 +3596,10 @@
       </w:r>
       <w:r>
         <w:rPr>
+          <w:rFonts w:ascii="Arial" w:cs="Arial" w:eastAsia="Arial" w:hAnsi="Arial"/>
+          <w:color w:val="000000"/>
+          <w:sz w:val="22"/>
+          <w:szCs w:val="22"/>
           <w:rtl w:val="0"/>
         </w:rPr>
         <w:t xml:space="preserve"> enleveras </w:t>
@@ -2882,6 +3616,10 @@
       </w:r>
       <w:r>
         <w:rPr>
+          <w:rFonts w:ascii="Arial" w:cs="Arial" w:eastAsia="Arial" w:hAnsi="Arial"/>
+          <w:color w:val="000000"/>
+          <w:sz w:val="22"/>
+          <w:szCs w:val="22"/>
           <w:rtl w:val="0"/>
         </w:rPr>
         <w:t xml:space="preserve">pe</w:t>
@@ -2898,16 +3636,13 @@
       </w:r>
       <w:r>
         <w:rPr>
-          <w:rtl w:val="0"/>
-        </w:rPr>
-        <w:t xml:space="preserve"> </w:t>
-      </w:r>
-      <w:r>
-        <w:rPr>
-          <w:color w:val="000000"/>
-          <w:rtl w:val="0"/>
-        </w:rPr>
-        <w:t xml:space="preserve">quand &amp;</w:t>
+          <w:rFonts w:ascii="Arial" w:cs="Arial" w:eastAsia="Arial" w:hAnsi="Arial"/>
+          <w:color w:val="000000"/>
+          <w:sz w:val="22"/>
+          <w:szCs w:val="22"/>
+          <w:rtl w:val="0"/>
+        </w:rPr>
+        <w:t xml:space="preserve"> quand &amp;</w:t>
       </w:r>
       <w:r>
         <w:rPr>
@@ -2921,7 +3656,10 @@
       </w:r>
       <w:r>
         <w:rPr>
-          <w:color w:val="000000"/>
+          <w:rFonts w:ascii="Arial" w:cs="Arial" w:eastAsia="Arial" w:hAnsi="Arial"/>
+          <w:color w:val="000000"/>
+          <w:sz w:val="22"/>
+          <w:szCs w:val="22"/>
           <w:rtl w:val="0"/>
         </w:rPr>
         <w:t xml:space="preserve"> quand</w:t>
@@ -2938,7 +3676,10 @@
       </w:r>
       <w:r>
         <w:rPr>
-          <w:color w:val="000000"/>
+          <w:rFonts w:ascii="Arial" w:cs="Arial" w:eastAsia="Arial" w:hAnsi="Arial"/>
+          <w:color w:val="000000"/>
+          <w:sz w:val="22"/>
+          <w:szCs w:val="22"/>
           <w:rtl w:val="0"/>
         </w:rPr>
         <w:t xml:space="preserve"> </w:t>
@@ -2964,24 +3705,90 @@
         <w:shd w:fill="auto" w:val="clear"/>
         <w:contextualSpacing w:val="0"/>
         <w:rPr>
-          <w:color w:val="000000"/>
+          <w:rFonts w:ascii="Arial" w:cs="Arial" w:eastAsia="Arial" w:hAnsi="Arial"/>
+          <w:color w:val="000000"/>
+          <w:sz w:val="22"/>
+          <w:szCs w:val="22"/>
         </w:rPr>
       </w:pPr>
       <w:r>
         <w:rPr>
-          <w:color w:val="000000"/>
+          <w:rFonts w:ascii="Arial" w:cs="Arial" w:eastAsia="Arial" w:hAnsi="Arial"/>
+          <w:color w:val="000000"/>
+          <w:sz w:val="22"/>
+          <w:szCs w:val="22"/>
           <w:rtl w:val="0"/>
         </w:rPr>
         <w:t xml:space="preserve">la </w:t>
       </w:r>
       <w:r>
         <w:rPr>
+          <w:rFonts w:ascii="Courier New" w:cs="Courier New" w:eastAsia="Courier New" w:hAnsi="Courier New"/>
+          <w:color w:val="0000ff"/>
+          <w:sz w:val="18"/>
+          <w:szCs w:val="18"/>
+          <w:rtl w:val="0"/>
+        </w:rPr>
+        <w:t xml:space="preserve">&lt;tl&gt;</w:t>
+      </w:r>
+      <w:r>
+        <w:rPr>
           <w:rtl w:val="0"/>
         </w:rPr>
         <w:t xml:space="preserve">petite </w:t>
       </w:r>
       <w:r>
         <w:rPr>
+          <w:rFonts w:ascii="Arial" w:cs="Arial" w:eastAsia="Arial" w:hAnsi="Arial"/>
+          <w:color w:val="000000"/>
+          <w:sz w:val="22"/>
+          <w:szCs w:val="22"/>
+          <w:rtl w:val="0"/>
+        </w:rPr>
+        <w:t xml:space="preserve">boicte</w:t>
+      </w:r>
+      <w:r>
+        <w:rPr>
+          <w:rFonts w:ascii="Courier New" w:cs="Courier New" w:eastAsia="Courier New" w:hAnsi="Courier New"/>
+          <w:color w:val="0000ff"/>
+          <w:sz w:val="18"/>
+          <w:szCs w:val="18"/>
+          <w:rtl w:val="0"/>
+        </w:rPr>
+        <w:t xml:space="preserve">&lt;/tl&gt;</w:t>
+      </w:r>
+      <w:r>
+        <w:rPr>
+          <w:rFonts w:ascii="Arial" w:cs="Arial" w:eastAsia="Arial" w:hAnsi="Arial"/>
+          <w:color w:val="000000"/>
+          <w:sz w:val="22"/>
+          <w:szCs w:val="22"/>
+          <w:rtl w:val="0"/>
+        </w:rPr>
+        <w:t xml:space="preserve"> qui est dedans &amp;</w:t>
+      </w:r>
+      <w:r>
+        <w:rPr>
+          <w:rFonts w:ascii="Courier New" w:cs="Courier New" w:eastAsia="Courier New" w:hAnsi="Courier New"/>
+          <w:color w:val="a9a9a9"/>
+          <w:sz w:val="18"/>
+          <w:szCs w:val="18"/>
+          <w:rtl w:val="0"/>
+        </w:rPr>
+        <w:t xml:space="preserve">amp;</w:t>
+      </w:r>
+      <w:r>
+        <w:rPr>
+          <w:rFonts w:ascii="Arial" w:cs="Arial" w:eastAsia="Arial" w:hAnsi="Arial"/>
+          <w:color w:val="000000"/>
+          <w:sz w:val="22"/>
+          <w:szCs w:val="22"/>
+          <w:rtl w:val="0"/>
+        </w:rPr>
+        <w:t xml:space="preserve"> qui contient la </w:t>
+      </w:r>
+      <w:r>
+        <w:rPr>
           <w:rFonts w:ascii="Courier New" w:cs="Courier New" w:eastAsia="Courier New" w:hAnsi="Courier New"/>
           <w:color w:val="0000ff"/>
           <w:sz w:val="18"/>
@@ -2992,10 +3799,13 @@
       </w:r>
       <w:r>
         <w:rPr>
-          <w:color w:val="000000"/>
-          <w:rtl w:val="0"/>
-        </w:rPr>
-        <w:t xml:space="preserve">boicte</w:t>
+          <w:rFonts w:ascii="Arial" w:cs="Arial" w:eastAsia="Arial" w:hAnsi="Arial"/>
+          <w:color w:val="000000"/>
+          <w:sz w:val="22"/>
+          <w:szCs w:val="22"/>
+          <w:rtl w:val="0"/>
+        </w:rPr>
+        <w:t xml:space="preserve">bague</w:t>
       </w:r>
       <w:r>
         <w:rPr>
@@ -3009,10 +3819,13 @@
       </w:r>
       <w:r>
         <w:rPr>
-          <w:color w:val="000000"/>
-          <w:rtl w:val="0"/>
-        </w:rPr>
-        <w:t xml:space="preserve"> qui est dedans &amp;</w:t>
+          <w:rFonts w:ascii="Arial" w:cs="Arial" w:eastAsia="Arial" w:hAnsi="Arial"/>
+          <w:color w:val="000000"/>
+          <w:sz w:val="22"/>
+          <w:szCs w:val="22"/>
+          <w:rtl w:val="0"/>
+        </w:rPr>
+        <w:t xml:space="preserve"> &amp;</w:t>
       </w:r>
       <w:r>
         <w:rPr>
@@ -3026,10 +3839,13 @@
       </w:r>
       <w:r>
         <w:rPr>
-          <w:color w:val="000000"/>
-          <w:rtl w:val="0"/>
-        </w:rPr>
-        <w:t xml:space="preserve"> qui contient la bague &amp;</w:t>
+          <w:rFonts w:ascii="Arial" w:cs="Arial" w:eastAsia="Arial" w:hAnsi="Arial"/>
+          <w:color w:val="000000"/>
+          <w:sz w:val="22"/>
+          <w:szCs w:val="22"/>
+          <w:rtl w:val="0"/>
+        </w:rPr>
+        <w:t xml:space="preserve"> mettras</w:t>
       </w:r>
       <w:r>
         <w:rPr>
@@ -3039,28 +3855,14 @@
           <w:szCs w:val="18"/>
           <w:rtl w:val="0"/>
         </w:rPr>
-        <w:t xml:space="preserve">amp;</w:t>
-      </w:r>
-      <w:r>
-        <w:rPr>
-          <w:color w:val="000000"/>
-          <w:rtl w:val="0"/>
-        </w:rPr>
-        <w:t xml:space="preserve"> mettras</w:t>
-      </w:r>
-      <w:r>
-        <w:rPr>
-          <w:rFonts w:ascii="Courier New" w:cs="Courier New" w:eastAsia="Courier New" w:hAnsi="Courier New"/>
-          <w:color w:val="a9a9a9"/>
-          <w:sz w:val="18"/>
-          <w:szCs w:val="18"/>
-          <w:rtl w:val="0"/>
-        </w:rPr>
         <w:t xml:space="preserve">&lt;lb/&gt;</w:t>
       </w:r>
       <w:r>
         <w:rPr>
-          <w:color w:val="000000"/>
+          <w:rFonts w:ascii="Arial" w:cs="Arial" w:eastAsia="Arial" w:hAnsi="Arial"/>
+          <w:color w:val="000000"/>
+          <w:sz w:val="22"/>
+          <w:szCs w:val="22"/>
           <w:rtl w:val="0"/>
         </w:rPr>
         <w:t xml:space="preserve"> </w:t>
@@ -3086,54 +3888,106 @@
         <w:shd w:fill="auto" w:val="clear"/>
         <w:contextualSpacing w:val="0"/>
         <w:rPr>
-          <w:color w:val="000000"/>
+          <w:rFonts w:ascii="Arial" w:cs="Arial" w:eastAsia="Arial" w:hAnsi="Arial"/>
+          <w:color w:val="000000"/>
+          <w:sz w:val="22"/>
+          <w:szCs w:val="22"/>
         </w:rPr>
       </w:pPr>
       <w:r>
         <w:rPr>
-          <w:color w:val="000000"/>
-          <w:rtl w:val="0"/>
-        </w:rPr>
-        <w:t xml:space="preserve">doulcem&lt;exp&gt;ent&lt;/exp&gt; le tout sur la table puys verseras la </w:t>
-      </w:r>
-      <w:r>
-        <w:rPr>
-          <w:rFonts w:ascii="Courier New" w:cs="Courier New" w:eastAsia="Courier New" w:hAnsi="Courier New"/>
-          <w:color w:val="0000ff"/>
-          <w:sz w:val="18"/>
-          <w:szCs w:val="18"/>
-          <w:rtl w:val="0"/>
-        </w:rPr>
-        <w:t xml:space="preserve">&lt;m&gt;</w:t>
-      </w:r>
-      <w:r>
-        <w:rPr>
-          <w:color w:val="000000"/>
-          <w:rtl w:val="0"/>
-        </w:rPr>
-        <w:t xml:space="preserve">pouldre</w:t>
-      </w:r>
-      <w:r>
-        <w:rPr>
-          <w:rFonts w:ascii="Courier New" w:cs="Courier New" w:eastAsia="Courier New" w:hAnsi="Courier New"/>
-          <w:color w:val="0000ff"/>
-          <w:sz w:val="18"/>
-          <w:szCs w:val="18"/>
-          <w:rtl w:val="0"/>
-        </w:rPr>
-        <w:t xml:space="preserve">&lt;/m&gt;</w:t>
-      </w:r>
-      <w:r>
-        <w:rPr>
-          <w:color w:val="000000"/>
-          <w:rtl w:val="0"/>
-        </w:rPr>
-        <w:t xml:space="preserve"> ou</w:t>
+          <w:rFonts w:ascii="Arial" w:cs="Arial" w:eastAsia="Arial" w:hAnsi="Arial"/>
+          <w:color w:val="000000"/>
+          <w:sz w:val="22"/>
+          <w:szCs w:val="22"/>
+          <w:rtl w:val="0"/>
+        </w:rPr>
+        <w:t xml:space="preserve">doulcem</w:t>
       </w:r>
       <w:r>
         <w:rPr>
           <w:rFonts w:ascii="Courier New" w:cs="Courier New" w:eastAsia="Courier New" w:hAnsi="Courier New"/>
           <w:color w:val="a9a9a9"/>
+          <w:sz w:val="14"/>
+          <w:szCs w:val="14"/>
+          <w:rtl w:val="0"/>
+        </w:rPr>
+        <w:t xml:space="preserve">&lt;exp&gt;</w:t>
+      </w:r>
+      <w:r>
+        <w:rPr>
+          <w:rFonts w:ascii="Arial" w:cs="Arial" w:eastAsia="Arial" w:hAnsi="Arial"/>
+          <w:color w:val="000000"/>
+          <w:sz w:val="22"/>
+          <w:szCs w:val="22"/>
+          <w:rtl w:val="0"/>
+        </w:rPr>
+        <w:t xml:space="preserve">ent</w:t>
+      </w:r>
+      <w:r>
+        <w:rPr>
+          <w:rFonts w:ascii="Courier New" w:cs="Courier New" w:eastAsia="Courier New" w:hAnsi="Courier New"/>
+          <w:color w:val="a9a9a9"/>
+          <w:sz w:val="14"/>
+          <w:szCs w:val="14"/>
+          <w:rtl w:val="0"/>
+        </w:rPr>
+        <w:t xml:space="preserve">&lt;/exp&gt;</w:t>
+      </w:r>
+      <w:r>
+        <w:rPr>
+          <w:rFonts w:ascii="Arial" w:cs="Arial" w:eastAsia="Arial" w:hAnsi="Arial"/>
+          <w:color w:val="000000"/>
+          <w:sz w:val="22"/>
+          <w:szCs w:val="22"/>
+          <w:rtl w:val="0"/>
+        </w:rPr>
+        <w:t xml:space="preserve"> le tout sur la </w:t>
+      </w:r>
+      <w:r>
+        <w:rPr>
+          <w:rFonts w:ascii="Courier New" w:cs="Courier New" w:eastAsia="Courier New" w:hAnsi="Courier New"/>
+          <w:color w:val="0000ff"/>
+          <w:sz w:val="18"/>
+          <w:szCs w:val="18"/>
+          <w:rtl w:val="0"/>
+        </w:rPr>
+        <w:t xml:space="preserve">&lt;tl&gt;</w:t>
+      </w:r>
+      <w:r>
+        <w:rPr>
+          <w:rFonts w:ascii="Arial" w:cs="Arial" w:eastAsia="Arial" w:hAnsi="Arial"/>
+          <w:color w:val="000000"/>
+          <w:sz w:val="22"/>
+          <w:szCs w:val="22"/>
+          <w:rtl w:val="0"/>
+        </w:rPr>
+        <w:t xml:space="preserve">table</w:t>
+      </w:r>
+      <w:r>
+        <w:rPr>
+          <w:rFonts w:ascii="Courier New" w:cs="Courier New" w:eastAsia="Courier New" w:hAnsi="Courier New"/>
+          <w:color w:val="0000ff"/>
+          <w:sz w:val="18"/>
+          <w:szCs w:val="18"/>
+          <w:rtl w:val="0"/>
+        </w:rPr>
+        <w:t xml:space="preserve">&lt;/tl&gt;</w:t>
+      </w:r>
+      <w:r>
+        <w:rPr>
+          <w:rFonts w:ascii="Arial" w:cs="Arial" w:eastAsia="Arial" w:hAnsi="Arial"/>
+          <w:color w:val="000000"/>
+          <w:sz w:val="22"/>
+          <w:szCs w:val="22"/>
+          <w:rtl w:val="0"/>
+        </w:rPr>
+        <w:t xml:space="preserve"> puys verseras la pouldre ou</w:t>
+      </w:r>
+      <w:r>
+        <w:rPr>
+          <w:rFonts w:ascii="Courier New" w:cs="Courier New" w:eastAsia="Courier New" w:hAnsi="Courier New"/>
+          <w:color w:val="a9a9a9"/>
           <w:sz w:val="18"/>
           <w:szCs w:val="18"/>
           <w:rtl w:val="0"/>
@@ -3142,7 +3996,10 @@
       </w:r>
       <w:r>
         <w:rPr>
-          <w:color w:val="000000"/>
+          <w:rFonts w:ascii="Arial" w:cs="Arial" w:eastAsia="Arial" w:hAnsi="Arial"/>
+          <w:color w:val="000000"/>
+          <w:sz w:val="22"/>
+          <w:szCs w:val="22"/>
           <w:rtl w:val="0"/>
         </w:rPr>
         <w:t xml:space="preserve"> </w:t>
@@ -3168,22 +4025,18 @@
         <w:shd w:fill="auto" w:val="clear"/>
         <w:contextualSpacing w:val="0"/>
         <w:rPr>
-          <w:color w:val="000000"/>
+          <w:rFonts w:ascii="Arial" w:cs="Arial" w:eastAsia="Arial" w:hAnsi="Arial"/>
+          <w:color w:val="000000"/>
+          <w:sz w:val="22"/>
+          <w:szCs w:val="22"/>
         </w:rPr>
       </w:pPr>
       <w:r>
         <w:rPr>
-          <w:rFonts w:ascii="Courier New" w:cs="Courier New" w:eastAsia="Courier New" w:hAnsi="Courier New"/>
-          <w:color w:val="0000ff"/>
-          <w:sz w:val="18"/>
-          <w:szCs w:val="18"/>
-          <w:rtl w:val="0"/>
-        </w:rPr>
-        <w:t xml:space="preserve">&lt;m&gt;</w:t>
-      </w:r>
-      <w:r>
-        <w:rPr>
-          <w:color w:val="000000"/>
+          <w:rFonts w:ascii="Arial" w:cs="Arial" w:eastAsia="Arial" w:hAnsi="Arial"/>
+          <w:color w:val="000000"/>
+          <w:sz w:val="22"/>
+          <w:szCs w:val="22"/>
           <w:rtl w:val="0"/>
         </w:rPr>
         <w:t xml:space="preserve">amalgame</w:t>
@@ -3196,41 +4049,40 @@
           <w:szCs w:val="18"/>
           <w:rtl w:val="0"/>
         </w:rPr>
-        <w:t xml:space="preserve">&lt;/m&gt;</w:t>
-      </w:r>
-      <w:r>
-        <w:rPr>
-          <w:color w:val="000000"/>
-          <w:rtl w:val="0"/>
-        </w:rPr>
-        <w:t xml:space="preserve"> qui est au fonds de la</w:t>
-      </w:r>
-      <w:r>
-        <w:rPr>
-          <w:rtl w:val="0"/>
-        </w:rPr>
         <w:t xml:space="preserve"> </w:t>
       </w:r>
       <w:r>
         <w:rPr>
-          <w:color w:val="000000"/>
+          <w:rFonts w:ascii="Arial" w:cs="Arial" w:eastAsia="Arial" w:hAnsi="Arial"/>
+          <w:color w:val="000000"/>
+          <w:sz w:val="22"/>
+          <w:szCs w:val="22"/>
+          <w:rtl w:val="0"/>
+        </w:rPr>
+        <w:t xml:space="preserve">qui est au fonds de la </w:t>
+      </w:r>
+      <w:r>
+        <w:rPr>
+          <w:rFonts w:ascii="Courier New" w:cs="Courier New" w:eastAsia="Courier New" w:hAnsi="Courier New"/>
+          <w:color w:val="0000ff"/>
+          <w:sz w:val="18"/>
+          <w:szCs w:val="18"/>
+          <w:rtl w:val="0"/>
+        </w:rPr>
+        <w:t xml:space="preserve">&lt;tl&gt;</w:t>
+      </w:r>
+      <w:r>
+        <w:rPr>
           <w:rtl w:val="0"/>
         </w:rPr>
         <w:t xml:space="preserve">grand </w:t>
       </w:r>
       <w:r>
         <w:rPr>
-          <w:rFonts w:ascii="Courier New" w:cs="Courier New" w:eastAsia="Courier New" w:hAnsi="Courier New"/>
-          <w:color w:val="0000ff"/>
-          <w:sz w:val="18"/>
-          <w:szCs w:val="18"/>
-          <w:rtl w:val="0"/>
-        </w:rPr>
-        <w:t xml:space="preserve">&lt;tl&gt;</w:t>
-      </w:r>
-      <w:r>
-        <w:rPr>
-          <w:color w:val="000000"/>
+          <w:rFonts w:ascii="Arial" w:cs="Arial" w:eastAsia="Arial" w:hAnsi="Arial"/>
+          <w:color w:val="000000"/>
+          <w:sz w:val="22"/>
+          <w:szCs w:val="22"/>
           <w:rtl w:val="0"/>
         </w:rPr>
         <w:t xml:space="preserve">boite</w:t>
@@ -3247,7 +4099,10 @@
       </w:r>
       <w:r>
         <w:rPr>
-          <w:color w:val="000000"/>
+          <w:rFonts w:ascii="Arial" w:cs="Arial" w:eastAsia="Arial" w:hAnsi="Arial"/>
+          <w:color w:val="000000"/>
+          <w:sz w:val="22"/>
+          <w:szCs w:val="22"/>
           <w:rtl w:val="0"/>
         </w:rPr>
         <w:t xml:space="preserve"> puys remettras</w:t>
@@ -3264,7 +4119,10 @@
       </w:r>
       <w:r>
         <w:rPr>
-          <w:color w:val="000000"/>
+          <w:rFonts w:ascii="Arial" w:cs="Arial" w:eastAsia="Arial" w:hAnsi="Arial"/>
+          <w:color w:val="000000"/>
+          <w:sz w:val="22"/>
+          <w:szCs w:val="22"/>
           <w:rtl w:val="0"/>
         </w:rPr>
         <w:t xml:space="preserve"> </w:t>
@@ -3290,12 +4148,18 @@
         <w:shd w:fill="auto" w:val="clear"/>
         <w:contextualSpacing w:val="0"/>
         <w:rPr>
-          <w:color w:val="000000"/>
+          <w:rFonts w:ascii="Arial" w:cs="Arial" w:eastAsia="Arial" w:hAnsi="Arial"/>
+          <w:color w:val="000000"/>
+          <w:sz w:val="22"/>
+          <w:szCs w:val="22"/>
         </w:rPr>
       </w:pPr>
       <w:r>
         <w:rPr>
-          <w:color w:val="000000"/>
+          <w:rFonts w:ascii="Arial" w:cs="Arial" w:eastAsia="Arial" w:hAnsi="Arial"/>
+          <w:color w:val="000000"/>
+          <w:sz w:val="22"/>
+          <w:szCs w:val="22"/>
           <w:rtl w:val="0"/>
         </w:rPr>
         <w:t xml:space="preserve">la </w:t>
@@ -3312,7 +4176,10 @@
       </w:r>
       <w:r>
         <w:rPr>
-          <w:color w:val="000000"/>
+          <w:rFonts w:ascii="Arial" w:cs="Arial" w:eastAsia="Arial" w:hAnsi="Arial"/>
+          <w:color w:val="000000"/>
+          <w:sz w:val="22"/>
+          <w:szCs w:val="22"/>
           <w:rtl w:val="0"/>
         </w:rPr>
         <w:t xml:space="preserve">boicte de </w:t>
@@ -3329,7 +4196,10 @@
       </w:r>
       <w:r>
         <w:rPr>
-          <w:color w:val="000000"/>
+          <w:rFonts w:ascii="Arial" w:cs="Arial" w:eastAsia="Arial" w:hAnsi="Arial"/>
+          <w:color w:val="000000"/>
+          <w:sz w:val="22"/>
+          <w:szCs w:val="22"/>
           <w:rtl w:val="0"/>
         </w:rPr>
         <w:t xml:space="preserve">cuir</w:t>
@@ -3346,15 +4216,58 @@
       </w:r>
       <w:r>
         <w:rPr>
-          <w:color w:val="000000"/>
-          <w:rtl w:val="0"/>
-        </w:rPr>
-        <w:t xml:space="preserve"> avecq celle qui est dedans co&lt;exp&gt;mm&lt;/exp&gt;e elle estoit au</w:t>
+          <w:rFonts w:ascii="Arial" w:cs="Arial" w:eastAsia="Arial" w:hAnsi="Arial"/>
+          <w:color w:val="000000"/>
+          <w:sz w:val="22"/>
+          <w:szCs w:val="22"/>
+          <w:rtl w:val="0"/>
+        </w:rPr>
+        <w:t xml:space="preserve"> avecq celle qui est dedans co</w:t>
       </w:r>
       <w:r>
         <w:rPr>
           <w:rFonts w:ascii="Courier New" w:cs="Courier New" w:eastAsia="Courier New" w:hAnsi="Courier New"/>
           <w:color w:val="a9a9a9"/>
+          <w:sz w:val="14"/>
+          <w:szCs w:val="14"/>
+          <w:rtl w:val="0"/>
+        </w:rPr>
+        <w:t xml:space="preserve">&lt;exp&gt;</w:t>
+      </w:r>
+      <w:r>
+        <w:rPr>
+          <w:rFonts w:ascii="Arial" w:cs="Arial" w:eastAsia="Arial" w:hAnsi="Arial"/>
+          <w:color w:val="000000"/>
+          <w:sz w:val="22"/>
+          <w:szCs w:val="22"/>
+          <w:rtl w:val="0"/>
+        </w:rPr>
+        <w:t xml:space="preserve">mm</w:t>
+      </w:r>
+      <w:r>
+        <w:rPr>
+          <w:rFonts w:ascii="Courier New" w:cs="Courier New" w:eastAsia="Courier New" w:hAnsi="Courier New"/>
+          <w:color w:val="a9a9a9"/>
+          <w:sz w:val="14"/>
+          <w:szCs w:val="14"/>
+          <w:rtl w:val="0"/>
+        </w:rPr>
+        <w:t xml:space="preserve">&lt;/exp&gt;</w:t>
+      </w:r>
+      <w:r>
+        <w:rPr>
+          <w:rFonts w:ascii="Arial" w:cs="Arial" w:eastAsia="Arial" w:hAnsi="Arial"/>
+          <w:color w:val="000000"/>
+          <w:sz w:val="22"/>
+          <w:szCs w:val="22"/>
+          <w:rtl w:val="0"/>
+        </w:rPr>
+        <w:t xml:space="preserve">e elle estoit au</w:t>
+      </w:r>
+      <w:r>
+        <w:rPr>
+          <w:rFonts w:ascii="Courier New" w:cs="Courier New" w:eastAsia="Courier New" w:hAnsi="Courier New"/>
+          <w:color w:val="a9a9a9"/>
           <w:sz w:val="18"/>
           <w:szCs w:val="18"/>
           <w:rtl w:val="0"/>
@@ -3363,7 +4276,10 @@
       </w:r>
       <w:r>
         <w:rPr>
-          <w:color w:val="000000"/>
+          <w:rFonts w:ascii="Arial" w:cs="Arial" w:eastAsia="Arial" w:hAnsi="Arial"/>
+          <w:color w:val="000000"/>
+          <w:sz w:val="22"/>
+          <w:szCs w:val="22"/>
           <w:rtl w:val="0"/>
         </w:rPr>
         <w:t xml:space="preserve"> </w:t>
@@ -3389,15 +4305,61 @@
         <w:shd w:fill="auto" w:val="clear"/>
         <w:contextualSpacing w:val="0"/>
         <w:rPr>
-          <w:color w:val="000000"/>
+          <w:rFonts w:ascii="Arial" w:cs="Arial" w:eastAsia="Arial" w:hAnsi="Arial"/>
+          <w:color w:val="000000"/>
+          <w:sz w:val="22"/>
+          <w:szCs w:val="22"/>
         </w:rPr>
       </w:pPr>
       <w:r>
         <w:rPr>
-          <w:color w:val="000000"/>
-          <w:rtl w:val="0"/>
-        </w:rPr>
-        <w:t xml:space="preserve">commancem&lt;exp&gt;ent&lt;/exp&gt; Puys ostant la </w:t>
+          <w:rFonts w:ascii="Arial" w:cs="Arial" w:eastAsia="Arial" w:hAnsi="Arial"/>
+          <w:color w:val="000000"/>
+          <w:sz w:val="22"/>
+          <w:szCs w:val="22"/>
+          <w:rtl w:val="0"/>
+        </w:rPr>
+        <w:t xml:space="preserve">commancem</w:t>
+      </w:r>
+      <w:r>
+        <w:rPr>
+          <w:rFonts w:ascii="Courier New" w:cs="Courier New" w:eastAsia="Courier New" w:hAnsi="Courier New"/>
+          <w:color w:val="a9a9a9"/>
+          <w:sz w:val="14"/>
+          <w:szCs w:val="14"/>
+          <w:rtl w:val="0"/>
+        </w:rPr>
+        <w:t xml:space="preserve">&lt;exp&gt;</w:t>
+      </w:r>
+      <w:r>
+        <w:rPr>
+          <w:rFonts w:ascii="Arial" w:cs="Arial" w:eastAsia="Arial" w:hAnsi="Arial"/>
+          <w:color w:val="000000"/>
+          <w:sz w:val="22"/>
+          <w:szCs w:val="22"/>
+          <w:rtl w:val="0"/>
+        </w:rPr>
+        <w:t xml:space="preserve">ent</w:t>
+      </w:r>
+      <w:r>
+        <w:rPr>
+          <w:rFonts w:ascii="Courier New" w:cs="Courier New" w:eastAsia="Courier New" w:hAnsi="Courier New"/>
+          <w:color w:val="a9a9a9"/>
+          <w:sz w:val="14"/>
+          <w:szCs w:val="14"/>
+          <w:rtl w:val="0"/>
+        </w:rPr>
+        <w:t xml:space="preserve">&lt;/exp&gt;</w:t>
+      </w:r>
+      <w:r>
+        <w:rPr>
+          <w:rFonts w:ascii="Arial" w:cs="Arial" w:eastAsia="Arial" w:hAnsi="Arial"/>
+          <w:color w:val="000000"/>
+          <w:sz w:val="22"/>
+          <w:szCs w:val="22"/>
+          <w:rtl w:val="0"/>
+        </w:rPr>
+        <w:t xml:space="preserve"> Puys ostant la </w:t>
       </w:r>
       <w:r>
         <w:rPr>
@@ -3411,7 +4373,10 @@
       </w:r>
       <w:r>
         <w:rPr>
-          <w:color w:val="000000"/>
+          <w:rFonts w:ascii="Arial" w:cs="Arial" w:eastAsia="Arial" w:hAnsi="Arial"/>
+          <w:color w:val="000000"/>
+          <w:sz w:val="22"/>
+          <w:szCs w:val="22"/>
           <w:rtl w:val="0"/>
         </w:rPr>
         <w:t xml:space="preserve">boicte de </w:t>
@@ -3428,7 +4393,10 @@
       </w:r>
       <w:r>
         <w:rPr>
-          <w:color w:val="000000"/>
+          <w:rFonts w:ascii="Arial" w:cs="Arial" w:eastAsia="Arial" w:hAnsi="Arial"/>
+          <w:color w:val="000000"/>
+          <w:sz w:val="22"/>
+          <w:szCs w:val="22"/>
           <w:rtl w:val="0"/>
         </w:rPr>
         <w:t xml:space="preserve">cuir</w:t>
@@ -3445,7 +4413,10 @@
       </w:r>
       <w:r>
         <w:rPr>
-          <w:color w:val="000000"/>
+          <w:rFonts w:ascii="Arial" w:cs="Arial" w:eastAsia="Arial" w:hAnsi="Arial"/>
+          <w:color w:val="000000"/>
+          <w:sz w:val="22"/>
+          <w:szCs w:val="22"/>
           <w:rtl w:val="0"/>
         </w:rPr>
         <w:t xml:space="preserve"> sans oster la petite</w:t>
@@ -3462,7 +4433,10 @@
       </w:r>
       <w:r>
         <w:rPr>
-          <w:color w:val="000000"/>
+          <w:rFonts w:ascii="Arial" w:cs="Arial" w:eastAsia="Arial" w:hAnsi="Arial"/>
+          <w:color w:val="000000"/>
+          <w:sz w:val="22"/>
+          <w:szCs w:val="22"/>
           <w:rtl w:val="0"/>
         </w:rPr>
         <w:t xml:space="preserve"> </w:t>
@@ -3488,26 +4462,78 @@
         <w:shd w:fill="auto" w:val="clear"/>
         <w:contextualSpacing w:val="0"/>
         <w:rPr>
-          <w:color w:val="000000"/>
+          <w:rFonts w:ascii="Arial" w:cs="Arial" w:eastAsia="Arial" w:hAnsi="Arial"/>
+          <w:color w:val="000000"/>
+          <w:sz w:val="22"/>
+          <w:szCs w:val="22"/>
         </w:rPr>
       </w:pPr>
       <w:r>
         <w:rPr>
-          <w:color w:val="000000"/>
-          <w:rtl w:val="0"/>
-        </w:rPr>
-        <w:t xml:space="preserve">tu monstreras la bague qui est au fonds </w:t>
-      </w:r>
-      <w:r>
-        <w:rPr>
-          <w:color w:val="000000"/>
+          <w:rFonts w:ascii="Arial" w:cs="Arial" w:eastAsia="Arial" w:hAnsi="Arial"/>
+          <w:color w:val="000000"/>
+          <w:sz w:val="22"/>
+          <w:szCs w:val="22"/>
+          <w:rtl w:val="0"/>
+        </w:rPr>
+        <w:t xml:space="preserve">tu monstreras la </w:t>
+      </w:r>
+      <w:r>
+        <w:rPr>
+          <w:rFonts w:ascii="Courier New" w:cs="Courier New" w:eastAsia="Courier New" w:hAnsi="Courier New"/>
+          <w:color w:val="0000ff"/>
+          <w:sz w:val="18"/>
+          <w:szCs w:val="18"/>
+          <w:rtl w:val="0"/>
+        </w:rPr>
+        <w:t xml:space="preserve">&lt;tl&gt;</w:t>
+      </w:r>
+      <w:r>
+        <w:rPr>
+          <w:rFonts w:ascii="Arial" w:cs="Arial" w:eastAsia="Arial" w:hAnsi="Arial"/>
+          <w:color w:val="000000"/>
+          <w:sz w:val="22"/>
+          <w:szCs w:val="22"/>
+          <w:rtl w:val="0"/>
+        </w:rPr>
+        <w:t xml:space="preserve">bague</w:t>
+      </w:r>
+      <w:r>
+        <w:rPr>
+          <w:rFonts w:ascii="Courier New" w:cs="Courier New" w:eastAsia="Courier New" w:hAnsi="Courier New"/>
+          <w:color w:val="0000ff"/>
+          <w:sz w:val="18"/>
+          <w:szCs w:val="18"/>
+          <w:rtl w:val="0"/>
+        </w:rPr>
+        <w:t xml:space="preserve">&lt;/tl&gt;</w:t>
+      </w:r>
+      <w:r>
+        <w:rPr>
+          <w:rFonts w:ascii="Arial" w:cs="Arial" w:eastAsia="Arial" w:hAnsi="Arial"/>
+          <w:color w:val="000000"/>
+          <w:sz w:val="22"/>
+          <w:szCs w:val="22"/>
+          <w:rtl w:val="0"/>
+        </w:rPr>
+        <w:t xml:space="preserve"> qui est au fonds </w:t>
+      </w:r>
+      <w:r>
+        <w:rPr>
+          <w:rFonts w:ascii="Arial" w:cs="Arial" w:eastAsia="Arial" w:hAnsi="Arial"/>
+          <w:color w:val="000000"/>
+          <w:sz w:val="22"/>
+          <w:szCs w:val="22"/>
           <w:rtl w:val="0"/>
         </w:rPr>
         <w:t xml:space="preserve">revenue</w:t>
       </w:r>
       <w:r>
         <w:rPr>
-          <w:color w:val="000000"/>
+          <w:rFonts w:ascii="Arial" w:cs="Arial" w:eastAsia="Arial" w:hAnsi="Arial"/>
+          <w:color w:val="000000"/>
+          <w:sz w:val="22"/>
+          <w:szCs w:val="22"/>
           <w:rtl w:val="0"/>
         </w:rPr>
         <w:t xml:space="preserve"> en son premier</w:t>
@@ -3524,7 +4550,10 @@
       </w:r>
       <w:r>
         <w:rPr>
-          <w:color w:val="000000"/>
+          <w:rFonts w:ascii="Arial" w:cs="Arial" w:eastAsia="Arial" w:hAnsi="Arial"/>
+          <w:color w:val="000000"/>
+          <w:sz w:val="22"/>
+          <w:szCs w:val="22"/>
           <w:rtl w:val="0"/>
         </w:rPr>
         <w:t xml:space="preserve"> </w:t>
@@ -3550,12 +4579,18 @@
         <w:shd w:fill="auto" w:val="clear"/>
         <w:contextualSpacing w:val="0"/>
         <w:rPr>
-          <w:color w:val="000000"/>
+          <w:rFonts w:ascii="Arial" w:cs="Arial" w:eastAsia="Arial" w:hAnsi="Arial"/>
+          <w:color w:val="000000"/>
+          <w:sz w:val="22"/>
+          <w:szCs w:val="22"/>
         </w:rPr>
       </w:pPr>
       <w:r>
         <w:rPr>
-          <w:color w:val="000000"/>
+          <w:rFonts w:ascii="Arial" w:cs="Arial" w:eastAsia="Arial" w:hAnsi="Arial"/>
+          <w:color w:val="000000"/>
+          <w:sz w:val="22"/>
+          <w:szCs w:val="22"/>
           <w:rtl w:val="0"/>
         </w:rPr>
         <w:t xml:space="preserve">estat tenant le </w:t>
@@ -3572,7 +4607,10 @@
       </w:r>
       <w:r>
         <w:rPr>
-          <w:color w:val="000000"/>
+          <w:rFonts w:ascii="Arial" w:cs="Arial" w:eastAsia="Arial" w:hAnsi="Arial"/>
+          <w:color w:val="000000"/>
+          <w:sz w:val="22"/>
+          <w:szCs w:val="22"/>
           <w:rtl w:val="0"/>
         </w:rPr>
         <w:t xml:space="preserve">doigt indice</w:t>
@@ -3589,7 +4627,10 @@
       </w:r>
       <w:r>
         <w:rPr>
-          <w:color w:val="000000"/>
+          <w:rFonts w:ascii="Arial" w:cs="Arial" w:eastAsia="Arial" w:hAnsi="Arial"/>
+          <w:color w:val="000000"/>
+          <w:sz w:val="22"/>
+          <w:szCs w:val="22"/>
           <w:rtl w:val="0"/>
         </w:rPr>
         <w:t xml:space="preserve"> sur le bord de la </w:t>
@@ -3606,7 +4647,10 @@
       </w:r>
       <w:r>
         <w:rPr>
-          <w:color w:val="000000"/>
+          <w:rFonts w:ascii="Arial" w:cs="Arial" w:eastAsia="Arial" w:hAnsi="Arial"/>
+          <w:color w:val="000000"/>
+          <w:sz w:val="22"/>
+          <w:szCs w:val="22"/>
           <w:rtl w:val="0"/>
         </w:rPr>
         <w:t xml:space="preserve">boicte</w:t>
@@ -3623,7 +4667,10 @@
       </w:r>
       <w:r>
         <w:rPr>
-          <w:color w:val="000000"/>
+          <w:rFonts w:ascii="Arial" w:cs="Arial" w:eastAsia="Arial" w:hAnsi="Arial"/>
+          <w:color w:val="000000"/>
+          <w:sz w:val="22"/>
+          <w:szCs w:val="22"/>
           <w:rtl w:val="0"/>
         </w:rPr>
         <w:t xml:space="preserve"> affin quelle</w:t>
@@ -3640,7 +4687,10 @@
       </w:r>
       <w:r>
         <w:rPr>
-          <w:color w:val="000000"/>
+          <w:rFonts w:ascii="Arial" w:cs="Arial" w:eastAsia="Arial" w:hAnsi="Arial"/>
+          <w:color w:val="000000"/>
+          <w:sz w:val="22"/>
+          <w:szCs w:val="22"/>
           <w:rtl w:val="0"/>
         </w:rPr>
         <w:t xml:space="preserve"> </w:t>
@@ -3666,12 +4716,18 @@
         <w:shd w:fill="auto" w:val="clear"/>
         <w:contextualSpacing w:val="0"/>
         <w:rPr>
-          <w:color w:val="000000"/>
+          <w:rFonts w:ascii="Arial" w:cs="Arial" w:eastAsia="Arial" w:hAnsi="Arial"/>
+          <w:color w:val="000000"/>
+          <w:sz w:val="22"/>
+          <w:szCs w:val="22"/>
         </w:rPr>
       </w:pPr>
       <w:r>
         <w:rPr>
-          <w:color w:val="000000"/>
+          <w:rFonts w:ascii="Arial" w:cs="Arial" w:eastAsia="Arial" w:hAnsi="Arial"/>
+          <w:color w:val="000000"/>
+          <w:sz w:val="22"/>
+          <w:szCs w:val="22"/>
           <w:rtl w:val="0"/>
         </w:rPr>
         <w:t xml:space="preserve">ne coulle </w:t>
@@ -3707,7 +4763,10 @@
         <w:shd w:fill="auto" w:val="clear"/>
         <w:contextualSpacing w:val="0"/>
         <w:rPr>
-          <w:color w:val="000000"/>
+          <w:rFonts w:ascii="Arial" w:cs="Arial" w:eastAsia="Arial" w:hAnsi="Arial"/>
+          <w:color w:val="000000"/>
+          <w:sz w:val="22"/>
+          <w:szCs w:val="22"/>
         </w:rPr>
       </w:pPr>
       <w:r>

--- a/TEMP/input/p034v_MBR_+MHS_+_G2/tc_p034v.docx
+++ b/TEMP/input/p034v_MBR_+MHS_+_G2/tc_p034v.docx
@@ -209,27 +209,7 @@
           <w:szCs w:val="18"/>
           <w:rtl w:val="0"/>
         </w:rPr>
-        <w:t xml:space="preserve">&lt;id&gt;</w:t>
-      </w:r>
-      <w:r>
-        <w:rPr>
-          <w:rFonts w:ascii="Arial" w:cs="Arial" w:eastAsia="Arial" w:hAnsi="Arial"/>
-          <w:color w:val="000000"/>
-          <w:sz w:val="22"/>
-          <w:szCs w:val="22"/>
-          <w:rtl w:val="0"/>
-        </w:rPr>
-        <w:t xml:space="preserve">p034v_1</w:t>
-      </w:r>
-      <w:r>
-        <w:rPr>
-          <w:rFonts w:ascii="Courier New" w:cs="Courier New" w:eastAsia="Courier New" w:hAnsi="Courier New"/>
-          <w:color w:val="7f6000"/>
-          <w:sz w:val="18"/>
-          <w:szCs w:val="18"/>
-          <w:rtl w:val="0"/>
-        </w:rPr>
-        <w:t xml:space="preserve">&lt;/id&gt;</w:t>
+        <w:t xml:space="preserve">&lt;id&gt;p034v_1&lt;/id&gt;</w:t>
       </w:r>
       <w:r>
         <w:rPr>

--- a/TEMP/input/p034v_MBR_+MHS_+_G2/tc_p034v.docx
+++ b/TEMP/input/p034v_MBR_+MHS_+_G2/tc_p034v.docx
@@ -803,7 +803,43 @@
           <w:szCs w:val="22"/>
           <w:rtl w:val="0"/>
         </w:rPr>
-        <w:t xml:space="preserve">entrera une aultre </w:t>
+        <w:t xml:space="preserve">entre</w:t>
+      </w:r>
+      <w:r>
+        <w:rPr>
+          <w:rFonts w:ascii="Courier New" w:cs="Courier New" w:eastAsia="Courier New" w:hAnsi="Courier New"/>
+          <w:color w:val="7f6000"/>
+          <w:sz w:val="18"/>
+          <w:szCs w:val="18"/>
+          <w:rtl w:val="0"/>
+        </w:rPr>
+        <w:t xml:space="preserve">&lt;add&gt;</w:t>
+      </w:r>
+      <w:r>
+        <w:rPr>
+          <w:rtl w:val="0"/>
+        </w:rPr>
+        <w:t xml:space="preserve">ra</w:t>
+      </w:r>
+      <w:r>
+        <w:rPr>
+          <w:rFonts w:ascii="Courier New" w:cs="Courier New" w:eastAsia="Courier New" w:hAnsi="Courier New"/>
+          <w:color w:val="7f6000"/>
+          <w:sz w:val="18"/>
+          <w:szCs w:val="18"/>
+          <w:rtl w:val="0"/>
+        </w:rPr>
+        <w:t xml:space="preserve">&lt;/add&gt;</w:t>
+      </w:r>
+      <w:r>
+        <w:rPr>
+          <w:rFonts w:ascii="Arial" w:cs="Arial" w:eastAsia="Arial" w:hAnsi="Arial"/>
+          <w:color w:val="000000"/>
+          <w:sz w:val="22"/>
+          <w:szCs w:val="22"/>
+          <w:rtl w:val="0"/>
+        </w:rPr>
+        <w:t xml:space="preserve"> une aultre </w:t>
       </w:r>
       <w:r>
         <w:rPr>

--- a/TEMP/input/p034v_MBR_+MHS_+_G2/tc_p034v.docx
+++ b/TEMP/input/p034v_MBR_+MHS_+_G2/tc_p034v.docx
@@ -4803,7 +4803,7 @@
     </w:p>
     <w:sectPr>
       <w:pgSz w:h="15840" w:w="12240"/>
-      <w:pgMar w:bottom="1440" w:top="1440" w:left="1440" w:right="1440" w:header="0"/>
+      <w:pgMar w:bottom="1440" w:top="1440" w:left="1440" w:right="1440" w:header="0" w:footer="720"/>
       <w:pgNumType w:start="1"/>
     </w:sectPr>
   </w:body>

--- a/TEMP/input/p034v_MBR_+MHS_+_G2/tc_p034v.docx
+++ b/TEMP/input/p034v_MBR_+MHS_+_G2/tc_p034v.docx
@@ -15,7 +15,6 @@
           <w:between w:space="0" w:sz="0" w:val="nil"/>
         </w:pBdr>
         <w:shd w:fill="auto" w:val="clear"/>
-        <w:contextualSpacing w:val="0"/>
         <w:rPr>
           <w:rFonts w:ascii="Arial" w:cs="Arial" w:eastAsia="Arial" w:hAnsi="Arial"/>
           <w:color w:val="000000"/>
@@ -72,7 +71,6 @@
           <w:between w:space="0" w:sz="0" w:val="nil"/>
         </w:pBdr>
         <w:shd w:fill="auto" w:val="clear"/>
-        <w:contextualSpacing w:val="0"/>
         <w:rPr>
           <w:rFonts w:ascii="Arial" w:cs="Arial" w:eastAsia="Arial" w:hAnsi="Arial"/>
           <w:color w:val="000000"/>
@@ -129,7 +127,6 @@
           <w:between w:space="0" w:sz="0" w:val="nil"/>
         </w:pBdr>
         <w:shd w:fill="auto" w:val="clear"/>
-        <w:contextualSpacing w:val="0"/>
         <w:rPr>
           <w:rFonts w:ascii="Arial" w:cs="Arial" w:eastAsia="Arial" w:hAnsi="Arial"/>
           <w:color w:val="000000"/>
@@ -156,7 +153,6 @@
           <w:between w:space="0" w:sz="0" w:val="nil"/>
         </w:pBdr>
         <w:shd w:fill="auto" w:val="clear"/>
-        <w:contextualSpacing w:val="0"/>
         <w:rPr>
           <w:rFonts w:ascii="Arial" w:cs="Arial" w:eastAsia="Arial" w:hAnsi="Arial"/>
           <w:color w:val="000000"/>
@@ -193,7 +189,6 @@
           <w:between w:space="0" w:sz="0" w:val="nil"/>
         </w:pBdr>
         <w:shd w:fill="auto" w:val="clear"/>
-        <w:contextualSpacing w:val="0"/>
         <w:rPr>
           <w:rFonts w:ascii="Arial" w:cs="Arial" w:eastAsia="Arial" w:hAnsi="Arial"/>
           <w:color w:val="000000"/>
@@ -230,7 +225,6 @@
           <w:between w:space="0" w:sz="0" w:val="nil"/>
         </w:pBdr>
         <w:shd w:fill="auto" w:val="clear"/>
-        <w:contextualSpacing w:val="0"/>
         <w:rPr>
           <w:rFonts w:ascii="Arial" w:cs="Arial" w:eastAsia="Arial" w:hAnsi="Arial"/>
           <w:color w:val="000000"/>
@@ -287,7 +281,6 @@
           <w:between w:space="0" w:sz="0" w:val="nil"/>
         </w:pBdr>
         <w:shd w:fill="auto" w:val="clear"/>
-        <w:contextualSpacing w:val="0"/>
         <w:rPr>
           <w:rFonts w:ascii="Arial" w:cs="Arial" w:eastAsia="Arial" w:hAnsi="Arial"/>
           <w:color w:val="000000"/>
@@ -404,7 +397,6 @@
           <w:between w:space="0" w:sz="0" w:val="nil"/>
         </w:pBdr>
         <w:shd w:fill="auto" w:val="clear"/>
-        <w:contextualSpacing w:val="0"/>
         <w:rPr>
           <w:rFonts w:ascii="Arial" w:cs="Arial" w:eastAsia="Arial" w:hAnsi="Arial"/>
           <w:color w:val="000000"/>
@@ -431,7 +423,6 @@
           <w:between w:space="0" w:sz="0" w:val="nil"/>
         </w:pBdr>
         <w:shd w:fill="auto" w:val="clear"/>
-        <w:contextualSpacing w:val="0"/>
         <w:rPr>
           <w:rFonts w:ascii="Arial" w:cs="Arial" w:eastAsia="Arial" w:hAnsi="Arial"/>
           <w:color w:val="000000"/>
@@ -465,7 +456,6 @@
           <w:between w:space="0" w:sz="0" w:val="nil"/>
         </w:pBdr>
         <w:shd w:fill="auto" w:val="clear"/>
-        <w:contextualSpacing w:val="0"/>
         <w:rPr>
           <w:rFonts w:ascii="Arial" w:cs="Arial" w:eastAsia="Arial" w:hAnsi="Arial"/>
           <w:color w:val="000000"/>
@@ -519,7 +509,6 @@
           <w:between w:space="0" w:sz="0" w:val="nil"/>
         </w:pBdr>
         <w:shd w:fill="auto" w:val="clear"/>
-        <w:contextualSpacing w:val="0"/>
         <w:rPr>
           <w:rFonts w:ascii="Arial" w:cs="Arial" w:eastAsia="Arial" w:hAnsi="Arial"/>
           <w:color w:val="000000"/>
@@ -576,7 +565,6 @@
           <w:between w:space="0" w:sz="0" w:val="nil"/>
         </w:pBdr>
         <w:shd w:fill="auto" w:val="clear"/>
-        <w:contextualSpacing w:val="0"/>
         <w:rPr>
           <w:rFonts w:ascii="Arial" w:cs="Arial" w:eastAsia="Arial" w:hAnsi="Arial"/>
           <w:color w:val="000000"/>
@@ -613,7 +601,6 @@
           <w:between w:space="0" w:sz="0" w:val="nil"/>
         </w:pBdr>
         <w:shd w:fill="auto" w:val="clear"/>
-        <w:contextualSpacing w:val="0"/>
         <w:rPr>
           <w:rFonts w:ascii="Arial" w:cs="Arial" w:eastAsia="Arial" w:hAnsi="Arial"/>
           <w:color w:val="000000"/>
@@ -640,7 +627,6 @@
           <w:between w:space="0" w:sz="0" w:val="nil"/>
         </w:pBdr>
         <w:shd w:fill="auto" w:val="clear"/>
-        <w:contextualSpacing w:val="0"/>
         <w:rPr>
           <w:rFonts w:ascii="Arial" w:cs="Arial" w:eastAsia="Arial" w:hAnsi="Arial"/>
           <w:color w:val="000000"/>
@@ -787,7 +773,6 @@
           <w:between w:space="0" w:sz="0" w:val="nil"/>
         </w:pBdr>
         <w:shd w:fill="auto" w:val="clear"/>
-        <w:contextualSpacing w:val="0"/>
         <w:rPr>
           <w:rFonts w:ascii="Arial" w:cs="Arial" w:eastAsia="Arial" w:hAnsi="Arial"/>
           <w:color w:val="000000"/>
@@ -960,7 +945,6 @@
           <w:between w:space="0" w:sz="0" w:val="nil"/>
         </w:pBdr>
         <w:shd w:fill="auto" w:val="clear"/>
-        <w:contextualSpacing w:val="0"/>
         <w:rPr>
           <w:rFonts w:ascii="Arial" w:cs="Arial" w:eastAsia="Arial" w:hAnsi="Arial"/>
           <w:color w:val="000000"/>
@@ -1017,7 +1001,6 @@
           <w:between w:space="0" w:sz="0" w:val="nil"/>
         </w:pBdr>
         <w:shd w:fill="auto" w:val="clear"/>
-        <w:contextualSpacing w:val="0"/>
         <w:rPr>
           <w:rFonts w:ascii="Arial" w:cs="Arial" w:eastAsia="Arial" w:hAnsi="Arial"/>
           <w:color w:val="000000"/>
@@ -1114,7 +1097,6 @@
           <w:between w:space="0" w:sz="0" w:val="nil"/>
         </w:pBdr>
         <w:shd w:fill="auto" w:val="clear"/>
-        <w:contextualSpacing w:val="0"/>
         <w:rPr>
           <w:rFonts w:ascii="Arial" w:cs="Arial" w:eastAsia="Arial" w:hAnsi="Arial"/>
           <w:color w:val="000000"/>
@@ -1211,7 +1193,6 @@
           <w:between w:space="0" w:sz="0" w:val="nil"/>
         </w:pBdr>
         <w:shd w:fill="auto" w:val="clear"/>
-        <w:contextualSpacing w:val="0"/>
         <w:rPr>
           <w:rFonts w:ascii="Arial" w:cs="Arial" w:eastAsia="Arial" w:hAnsi="Arial"/>
           <w:color w:val="000000"/>
@@ -1298,7 +1279,6 @@
           <w:between w:space="0" w:sz="0" w:val="nil"/>
         </w:pBdr>
         <w:shd w:fill="auto" w:val="clear"/>
-        <w:contextualSpacing w:val="0"/>
         <w:rPr>
           <w:rFonts w:ascii="Arial" w:cs="Arial" w:eastAsia="Arial" w:hAnsi="Arial"/>
           <w:color w:val="000000"/>
@@ -1415,7 +1395,6 @@
           <w:between w:space="0" w:sz="0" w:val="nil"/>
         </w:pBdr>
         <w:shd w:fill="auto" w:val="clear"/>
-        <w:contextualSpacing w:val="0"/>
         <w:rPr>
           <w:rFonts w:ascii="Arial" w:cs="Arial" w:eastAsia="Arial" w:hAnsi="Arial"/>
           <w:color w:val="000000"/>
@@ -1582,7 +1561,6 @@
           <w:between w:space="0" w:sz="0" w:val="nil"/>
         </w:pBdr>
         <w:shd w:fill="auto" w:val="clear"/>
-        <w:contextualSpacing w:val="0"/>
         <w:rPr>
           <w:rFonts w:ascii="Arial" w:cs="Arial" w:eastAsia="Arial" w:hAnsi="Arial"/>
           <w:color w:val="000000"/>
@@ -1679,7 +1657,6 @@
           <w:between w:space="0" w:sz="0" w:val="nil"/>
         </w:pBdr>
         <w:shd w:fill="auto" w:val="clear"/>
-        <w:contextualSpacing w:val="0"/>
         <w:rPr>
           <w:rFonts w:ascii="Arial" w:cs="Arial" w:eastAsia="Arial" w:hAnsi="Arial"/>
           <w:color w:val="000000"/>
@@ -1736,7 +1713,6 @@
           <w:between w:space="0" w:sz="0" w:val="nil"/>
         </w:pBdr>
         <w:shd w:fill="auto" w:val="clear"/>
-        <w:contextualSpacing w:val="0"/>
         <w:rPr>
           <w:rFonts w:ascii="Arial" w:cs="Arial" w:eastAsia="Arial" w:hAnsi="Arial"/>
           <w:color w:val="000000"/>
@@ -1859,7 +1835,6 @@
           <w:between w:space="0" w:sz="0" w:val="nil"/>
         </w:pBdr>
         <w:shd w:fill="auto" w:val="clear"/>
-        <w:contextualSpacing w:val="0"/>
         <w:rPr>
           <w:rFonts w:ascii="Arial" w:cs="Arial" w:eastAsia="Arial" w:hAnsi="Arial"/>
           <w:color w:val="000000"/>
@@ -2016,7 +1991,6 @@
           <w:between w:space="0" w:sz="0" w:val="nil"/>
         </w:pBdr>
         <w:shd w:fill="auto" w:val="clear"/>
-        <w:contextualSpacing w:val="0"/>
         <w:rPr>
           <w:rFonts w:ascii="Arial" w:cs="Arial" w:eastAsia="Arial" w:hAnsi="Arial"/>
           <w:color w:val="000000"/>
@@ -2153,7 +2127,6 @@
           <w:between w:space="0" w:sz="0" w:val="nil"/>
         </w:pBdr>
         <w:shd w:fill="auto" w:val="clear"/>
-        <w:contextualSpacing w:val="0"/>
         <w:rPr>
           <w:rFonts w:ascii="Arial" w:cs="Arial" w:eastAsia="Arial" w:hAnsi="Arial"/>
           <w:color w:val="000000"/>
@@ -2290,7 +2263,6 @@
           <w:between w:space="0" w:sz="0" w:val="nil"/>
         </w:pBdr>
         <w:shd w:fill="auto" w:val="clear"/>
-        <w:contextualSpacing w:val="0"/>
         <w:rPr>
           <w:rFonts w:ascii="Arial" w:cs="Arial" w:eastAsia="Arial" w:hAnsi="Arial"/>
           <w:color w:val="000000"/>
@@ -2457,7 +2429,6 @@
           <w:between w:space="0" w:sz="0" w:val="nil"/>
         </w:pBdr>
         <w:shd w:fill="auto" w:val="clear"/>
-        <w:contextualSpacing w:val="0"/>
         <w:rPr>
           <w:rFonts w:ascii="Arial" w:cs="Arial" w:eastAsia="Arial" w:hAnsi="Arial"/>
           <w:color w:val="000000"/>
@@ -2614,7 +2585,6 @@
           <w:between w:space="0" w:sz="0" w:val="nil"/>
         </w:pBdr>
         <w:shd w:fill="auto" w:val="clear"/>
-        <w:contextualSpacing w:val="0"/>
         <w:rPr>
           <w:rFonts w:ascii="Arial" w:cs="Arial" w:eastAsia="Arial" w:hAnsi="Arial"/>
           <w:color w:val="000000"/>
@@ -2731,7 +2701,6 @@
           <w:between w:space="0" w:sz="0" w:val="nil"/>
         </w:pBdr>
         <w:shd w:fill="auto" w:val="clear"/>
-        <w:contextualSpacing w:val="0"/>
         <w:rPr>
           <w:rFonts w:ascii="Arial" w:cs="Arial" w:eastAsia="Arial" w:hAnsi="Arial"/>
           <w:color w:val="000000"/>
@@ -2878,7 +2847,6 @@
           <w:between w:space="0" w:sz="0" w:val="nil"/>
         </w:pBdr>
         <w:shd w:fill="auto" w:val="clear"/>
-        <w:contextualSpacing w:val="0"/>
         <w:rPr>
           <w:rFonts w:ascii="Arial" w:cs="Arial" w:eastAsia="Arial" w:hAnsi="Arial"/>
           <w:color w:val="000000"/>
@@ -3068,7 +3036,6 @@
           <w:between w:space="0" w:sz="0" w:val="nil"/>
         </w:pBdr>
         <w:shd w:fill="auto" w:val="clear"/>
-        <w:contextualSpacing w:val="0"/>
         <w:rPr>
           <w:rFonts w:ascii="Arial" w:cs="Arial" w:eastAsia="Arial" w:hAnsi="Arial"/>
           <w:color w:val="000000"/>
@@ -3195,7 +3162,6 @@
           <w:between w:space="0" w:sz="0" w:val="nil"/>
         </w:pBdr>
         <w:shd w:fill="auto" w:val="clear"/>
-        <w:contextualSpacing w:val="0"/>
         <w:rPr>
           <w:rFonts w:ascii="Arial" w:cs="Arial" w:eastAsia="Arial" w:hAnsi="Arial"/>
           <w:color w:val="000000"/>
@@ -3352,7 +3318,6 @@
           <w:between w:space="0" w:sz="0" w:val="nil"/>
         </w:pBdr>
         <w:shd w:fill="auto" w:val="clear"/>
-        <w:contextualSpacing w:val="0"/>
         <w:rPr>
           <w:rFonts w:ascii="Arial" w:cs="Arial" w:eastAsia="Arial" w:hAnsi="Arial"/>
           <w:color w:val="000000"/>
@@ -3562,7 +3527,6 @@
           <w:between w:space="0" w:sz="0" w:val="nil"/>
         </w:pBdr>
         <w:shd w:fill="auto" w:val="clear"/>
-        <w:contextualSpacing w:val="0"/>
         <w:rPr>
           <w:rFonts w:ascii="Arial" w:cs="Arial" w:eastAsia="Arial" w:hAnsi="Arial"/>
           <w:color w:val="000000"/>
@@ -3719,7 +3683,6 @@
           <w:between w:space="0" w:sz="0" w:val="nil"/>
         </w:pBdr>
         <w:shd w:fill="auto" w:val="clear"/>
-        <w:contextualSpacing w:val="0"/>
         <w:rPr>
           <w:rFonts w:ascii="Arial" w:cs="Arial" w:eastAsia="Arial" w:hAnsi="Arial"/>
           <w:color w:val="000000"/>
@@ -3902,7 +3865,6 @@
           <w:between w:space="0" w:sz="0" w:val="nil"/>
         </w:pBdr>
         <w:shd w:fill="auto" w:val="clear"/>
-        <w:contextualSpacing w:val="0"/>
         <w:rPr>
           <w:rFonts w:ascii="Arial" w:cs="Arial" w:eastAsia="Arial" w:hAnsi="Arial"/>
           <w:color w:val="000000"/>
@@ -4039,7 +4001,6 @@
           <w:between w:space="0" w:sz="0" w:val="nil"/>
         </w:pBdr>
         <w:shd w:fill="auto" w:val="clear"/>
-        <w:contextualSpacing w:val="0"/>
         <w:rPr>
           <w:rFonts w:ascii="Arial" w:cs="Arial" w:eastAsia="Arial" w:hAnsi="Arial"/>
           <w:color w:val="000000"/>
@@ -4162,7 +4123,6 @@
           <w:between w:space="0" w:sz="0" w:val="nil"/>
         </w:pBdr>
         <w:shd w:fill="auto" w:val="clear"/>
-        <w:contextualSpacing w:val="0"/>
         <w:rPr>
           <w:rFonts w:ascii="Arial" w:cs="Arial" w:eastAsia="Arial" w:hAnsi="Arial"/>
           <w:color w:val="000000"/>
@@ -4319,7 +4279,6 @@
           <w:between w:space="0" w:sz="0" w:val="nil"/>
         </w:pBdr>
         <w:shd w:fill="auto" w:val="clear"/>
-        <w:contextualSpacing w:val="0"/>
         <w:rPr>
           <w:rFonts w:ascii="Arial" w:cs="Arial" w:eastAsia="Arial" w:hAnsi="Arial"/>
           <w:color w:val="000000"/>
@@ -4476,7 +4435,6 @@
           <w:between w:space="0" w:sz="0" w:val="nil"/>
         </w:pBdr>
         <w:shd w:fill="auto" w:val="clear"/>
-        <w:contextualSpacing w:val="0"/>
         <w:rPr>
           <w:rFonts w:ascii="Arial" w:cs="Arial" w:eastAsia="Arial" w:hAnsi="Arial"/>
           <w:color w:val="000000"/>
@@ -4593,7 +4551,6 @@
           <w:between w:space="0" w:sz="0" w:val="nil"/>
         </w:pBdr>
         <w:shd w:fill="auto" w:val="clear"/>
-        <w:contextualSpacing w:val="0"/>
         <w:rPr>
           <w:rFonts w:ascii="Arial" w:cs="Arial" w:eastAsia="Arial" w:hAnsi="Arial"/>
           <w:color w:val="000000"/>
@@ -4730,7 +4687,6 @@
           <w:between w:space="0" w:sz="0" w:val="nil"/>
         </w:pBdr>
         <w:shd w:fill="auto" w:val="clear"/>
-        <w:contextualSpacing w:val="0"/>
         <w:rPr>
           <w:rFonts w:ascii="Arial" w:cs="Arial" w:eastAsia="Arial" w:hAnsi="Arial"/>
           <w:color w:val="000000"/>
@@ -4777,7 +4733,6 @@
           <w:between w:space="0" w:sz="0" w:val="nil"/>
         </w:pBdr>
         <w:shd w:fill="auto" w:val="clear"/>
-        <w:contextualSpacing w:val="0"/>
         <w:rPr>
           <w:rFonts w:ascii="Arial" w:cs="Arial" w:eastAsia="Arial" w:hAnsi="Arial"/>
           <w:color w:val="000000"/>
